--- a/Group/beschrijving simulatie.docx
+++ b/Group/beschrijving simulatie.docx
@@ -518,6 +518,140 @@
         <w:t>Als het 19 uur is: ga terug naar huidige positie (home)</w:t>
       </w:r>
     </w:p>
+    <w:p>
+      <w:pPr>
+        <w:spacing w:after="160"/>
+      </w:pPr>
+      <w:r>
+        <w:br w:type="page"/>
+      </w:r>
+    </w:p>
+    <w:p>
+      <w:r>
+        <w:lastRenderedPageBreak/>
+        <w:t>Inleiding</w:t>
+      </w:r>
+    </w:p>
+    <w:p/>
+    <w:p>
+      <w:r>
+        <w:t xml:space="preserve">De afgelopen maanden heeft iedereen wel de nieuws berichten gezien van de overvolle stranden en de drukke parken. Een groot deel van de Nederlanders zal bij het zien van deze berichten wel eens een opmerking hebben gemaakt in de trant van “Op deze manier komen wij nooit uit de </w:t>
+      </w:r>
+      <w:proofErr w:type="spellStart"/>
+      <w:r>
+        <w:t>lockdown</w:t>
+      </w:r>
+      <w:proofErr w:type="spellEnd"/>
+      <w:r>
+        <w:t xml:space="preserve">”. </w:t>
+      </w:r>
+    </w:p>
+    <w:p>
+      <w:r>
+        <w:t xml:space="preserve">Aan de andere kant zien wij dat een groot deel van de bevolking begrip heeft voor de maatregelen en zich er netjes aan houden voor het groepsbelang. Mensen die bereid zijn om zelf offers te maken om zo de verspreiding te vertragen. </w:t>
+      </w:r>
+    </w:p>
+    <w:p/>
+    <w:p>
+      <w:r>
+        <w:t>Wij willen onderzoeken welke invloed opofferingen berigheid ook wel altruïsme heeft op het verspreiding  van het virus.</w:t>
+      </w:r>
+    </w:p>
+    <w:p/>
+    <w:p>
+      <w:r>
+        <w:t xml:space="preserve">Is er een verband tussen de grootten van de groep die </w:t>
+      </w:r>
+      <w:r>
+        <w:t>altruïs</w:t>
+      </w:r>
+      <w:r>
+        <w:t>ten zijn en de verspreiding van het virus? Zo ja welke vorm neemt dit verband?</w:t>
+      </w:r>
+    </w:p>
+    <w:p/>
+    <w:p>
+      <w:proofErr w:type="spellStart"/>
+      <w:r>
+        <w:t>Prisoners</w:t>
+      </w:r>
+      <w:proofErr w:type="spellEnd"/>
+      <w:r>
+        <w:t xml:space="preserve"> </w:t>
+      </w:r>
+      <w:proofErr w:type="spellStart"/>
+      <w:r>
+        <w:t>dillema</w:t>
+      </w:r>
+      <w:proofErr w:type="spellEnd"/>
+    </w:p>
+    <w:p/>
+    <w:p>
+      <w:r>
+        <w:t xml:space="preserve">Het niet gaan naar activiteiten is een </w:t>
+      </w:r>
+      <w:proofErr w:type="spellStart"/>
+      <w:r>
+        <w:t>Prisoners</w:t>
+      </w:r>
+      <w:proofErr w:type="spellEnd"/>
+      <w:r>
+        <w:t xml:space="preserve"> </w:t>
+      </w:r>
+      <w:proofErr w:type="spellStart"/>
+      <w:r>
+        <w:t>dillema</w:t>
+      </w:r>
+      <w:proofErr w:type="spellEnd"/>
+    </w:p>
+    <w:p/>
+    <w:p>
+      <w:proofErr w:type="spellStart"/>
+      <w:r>
+        <w:t>Beslissings</w:t>
+      </w:r>
+      <w:proofErr w:type="spellEnd"/>
+      <w:r>
+        <w:t xml:space="preserve"> </w:t>
+      </w:r>
+      <w:proofErr w:type="spellStart"/>
+      <w:r>
+        <w:t>fucntie</w:t>
+      </w:r>
+      <w:proofErr w:type="spellEnd"/>
+    </w:p>
+    <w:p/>
+    <w:p>
+      <w:r>
+        <w:t>Hoe?</w:t>
+      </w:r>
+    </w:p>
+    <w:p/>
+    <w:p>
+      <w:r>
+        <w:t>Gedrag</w:t>
+      </w:r>
+    </w:p>
+    <w:p/>
+    <w:p>
+      <w:r>
+        <w:t>Hoe?</w:t>
+      </w:r>
+    </w:p>
+    <w:p/>
+    <w:p/>
+    <w:p>
+      <w:r>
+        <w:t>Onderbouwing verspreiding</w:t>
+      </w:r>
+    </w:p>
+    <w:p/>
+    <w:p>
+      <w:r>
+        <w:t>Wij hebben dit gebaseerd op de bronnen van Thomas</w:t>
+      </w:r>
+    </w:p>
+    <w:p/>
     <w:p/>
     <w:sectPr>
       <w:pgSz w:w="11906" w:h="16838"/>

--- a/Group/beschrijving simulatie.docx
+++ b/Group/beschrijving simulatie.docx
@@ -3,21 +3,81 @@
 <w:document xmlns:wpc="http://schemas.microsoft.com/office/word/2010/wordprocessingCanvas" xmlns:cx="http://schemas.microsoft.com/office/drawing/2014/chartex" xmlns:cx1="http://schemas.microsoft.com/office/drawing/2015/9/8/chartex" xmlns:cx2="http://schemas.microsoft.com/office/drawing/2015/10/21/chartex" xmlns:cx3="http://schemas.microsoft.com/office/drawing/2016/5/9/chartex" xmlns:cx4="http://schemas.microsoft.com/office/drawing/2016/5/10/chartex" xmlns:cx5="http://schemas.microsoft.com/office/drawing/2016/5/11/chartex" xmlns:cx6="http://schemas.microsoft.com/office/drawing/2016/5/12/chartex" xmlns:cx7="http://schemas.microsoft.com/office/drawing/2016/5/13/chartex" xmlns:cx8="http://schemas.microsoft.com/office/drawing/2016/5/14/chartex" xmlns:mc="http://schemas.openxmlformats.org/markup-compatibility/2006" xmlns:aink="http://schemas.microsoft.com/office/drawing/2016/ink" xmlns:am3d="http://schemas.microsoft.com/office/drawing/2017/model3d" xmlns:o="urn:schemas-microsoft-com:office:office" xmlns:r="http://schemas.openxmlformats.org/officeDocument/2006/relationships" xmlns:m="http://schemas.openxmlformats.org/officeDocument/2006/math" xmlns:v="urn:schemas-microsoft-com:vml" xmlns:wp14="http://schemas.microsoft.com/office/word/2010/wordprocessingDrawing" xmlns:wp="http://schemas.openxmlformats.org/drawingml/2006/wordprocessingDrawing" xmlns:w10="urn:schemas-microsoft-com:office:word" xmlns:w="http://schemas.openxmlformats.org/wordprocessingml/2006/main" xmlns:w14="http://schemas.microsoft.com/office/word/2010/wordml" xmlns:w15="http://schemas.microsoft.com/office/word/2012/wordml" xmlns:w16cex="http://schemas.microsoft.com/office/word/2018/wordml/cex" xmlns:w16cid="http://schemas.microsoft.com/office/word/2016/wordml/cid" xmlns:w16="http://schemas.microsoft.com/office/word/2018/wordml" xmlns:w16se="http://schemas.microsoft.com/office/word/2015/wordml/symex" xmlns:wpg="http://schemas.microsoft.com/office/word/2010/wordprocessingGroup" xmlns:wpi="http://schemas.microsoft.com/office/word/2010/wordprocessingInk" xmlns:wne="http://schemas.microsoft.com/office/word/2006/wordml" xmlns:wps="http://schemas.microsoft.com/office/word/2010/wordprocessingShape" mc:Ignorable="w14 w15 w16se w16cid w16 w16cex wp14">
   <w:body>
     <w:p>
-      <w:r>
-        <w:t>Python codes:</w:t>
-      </w:r>
-    </w:p>
-    <w:p/>
-    <w:p>
-      <w:pPr>
-        <w:pStyle w:val="Lijstalinea"/>
+      <w:pPr>
+        <w:rPr>
+          <w:b/>
+        </w:rPr>
+      </w:pPr>
+      <w:r>
+        <w:rPr>
+          <w:b/>
+        </w:rPr>
+        <w:t>Inleiding</w:t>
+      </w:r>
+    </w:p>
+    <w:p/>
+    <w:p>
+      <w:r>
+        <w:t xml:space="preserve">De afgelopen maanden heeft iedereen wel de nieuwsberichten gezien van de overvolle stranden en de drukke parken. Een groot deel van de Nederlanders zal bij het zien van deze berichten wel eens een opmerking hebben gemaakt in de trant van “Op deze manier komen wij nooit uit de </w:t>
+      </w:r>
+      <w:proofErr w:type="spellStart"/>
+      <w:r>
+        <w:t>lockdown</w:t>
+      </w:r>
+      <w:proofErr w:type="spellEnd"/>
+      <w:r>
+        <w:t xml:space="preserve">”. </w:t>
+      </w:r>
+    </w:p>
+    <w:p>
+      <w:r>
+        <w:t xml:space="preserve">Aan de andere kant zien wij dat een groot deel van de bevolking begrip heeft voor de maatregelen en zich er netjes aan houden voor het groepsbelang. Mensen die bereid zijn om zelf offers te maken om zo de verspreiding te vertragen. </w:t>
+      </w:r>
+    </w:p>
+    <w:p/>
+    <w:p>
+      <w:r>
+        <w:t>Wij willen onderzoeken welke invloed opofferingen berigheid ook wel altruïsme heeft op het verspreiding  van het virus.</w:t>
+      </w:r>
+    </w:p>
+    <w:p/>
+    <w:p>
+      <w:r>
+        <w:t>Is er een verband tussen de grootten van de groep die altruïsten zijn en de verspreiding van het virus? Zo ja welke vorm neemt dit verband?</w:t>
+      </w:r>
+    </w:p>
+    <w:p/>
+    <w:p/>
+    <w:p/>
+    <w:p>
+      <w:r>
+        <w:rPr>
+          <w:b/>
+          <w:bCs/>
+        </w:rPr>
+        <w:t>Python codes</w:t>
+      </w:r>
+    </w:p>
+    <w:p/>
+    <w:p>
+      <w:pPr>
         <w:numPr>
           <w:ilvl w:val="0"/>
           <w:numId w:val="1"/>
         </w:numPr>
-      </w:pPr>
-      <w:proofErr w:type="spellStart"/>
-      <w:r>
+        <w:pBdr>
+          <w:top w:val="nil"/>
+          <w:left w:val="nil"/>
+          <w:bottom w:val="nil"/>
+          <w:right w:val="nil"/>
+          <w:between w:val="nil"/>
+        </w:pBdr>
+      </w:pPr>
+      <w:proofErr w:type="spellStart"/>
+      <w:r>
+        <w:rPr>
+          <w:color w:val="000000"/>
+        </w:rPr>
         <w:t>Infect_Model</w:t>
       </w:r>
       <w:proofErr w:type="spellEnd"/>
@@ -109,14 +169,23 @@
     </w:p>
     <w:p>
       <w:pPr>
-        <w:pStyle w:val="Lijstalinea"/>
         <w:numPr>
           <w:ilvl w:val="0"/>
           <w:numId w:val="1"/>
         </w:numPr>
-      </w:pPr>
-      <w:proofErr w:type="spellStart"/>
-      <w:r>
+        <w:pBdr>
+          <w:top w:val="nil"/>
+          <w:left w:val="nil"/>
+          <w:bottom w:val="nil"/>
+          <w:right w:val="nil"/>
+          <w:between w:val="nil"/>
+        </w:pBdr>
+      </w:pPr>
+      <w:proofErr w:type="spellStart"/>
+      <w:r>
+        <w:rPr>
+          <w:color w:val="000000"/>
+        </w:rPr>
         <w:t>Infect_Agent</w:t>
       </w:r>
       <w:proofErr w:type="spellEnd"/>
@@ -136,79 +205,139 @@
     </w:p>
     <w:p>
       <w:pPr>
-        <w:pStyle w:val="Lijstalinea"/>
         <w:numPr>
           <w:ilvl w:val="0"/>
           <w:numId w:val="2"/>
         </w:numPr>
-      </w:pPr>
-      <w:r>
+        <w:pBdr>
+          <w:top w:val="nil"/>
+          <w:left w:val="nil"/>
+          <w:bottom w:val="nil"/>
+          <w:right w:val="nil"/>
+          <w:between w:val="nil"/>
+        </w:pBdr>
+      </w:pPr>
+      <w:r>
+        <w:rPr>
+          <w:color w:val="000000"/>
+        </w:rPr>
         <w:t xml:space="preserve">De </w:t>
       </w:r>
       <w:proofErr w:type="spellStart"/>
       <w:r>
+        <w:rPr>
+          <w:color w:val="000000"/>
+        </w:rPr>
         <w:t>classe</w:t>
       </w:r>
       <w:proofErr w:type="spellEnd"/>
       <w:r>
-        <w:t xml:space="preserve"> Agent en het gedrag van </w:t>
-      </w:r>
-      <w:proofErr w:type="spellStart"/>
-      <w:r>
+        <w:rPr>
+          <w:color w:val="000000"/>
+        </w:rPr>
+        <w:t xml:space="preserve"> Agent en het gedra</w:t>
+      </w:r>
+      <w:r>
+        <w:rPr>
+          <w:color w:val="000000"/>
+        </w:rPr>
+        <w:t xml:space="preserve">g van </w:t>
+      </w:r>
+      <w:proofErr w:type="spellStart"/>
+      <w:r>
+        <w:rPr>
+          <w:color w:val="000000"/>
+        </w:rPr>
         <w:t>Agents</w:t>
       </w:r>
       <w:proofErr w:type="spellEnd"/>
       <w:r>
-        <w:t xml:space="preserve"> gedefinieerd. </w:t>
-      </w:r>
-      <w:r>
-        <w:t>(tot nu toe alleen andere infecteren)</w:t>
-      </w:r>
-    </w:p>
-    <w:p>
-      <w:pPr>
-        <w:pStyle w:val="Lijstalinea"/>
+        <w:rPr>
+          <w:color w:val="000000"/>
+        </w:rPr>
+        <w:t xml:space="preserve"> gedefinieerd. (tot nu toe alleen andere infecteren)</w:t>
+      </w:r>
+    </w:p>
+    <w:p>
+      <w:pPr>
         <w:numPr>
           <w:ilvl w:val="0"/>
           <w:numId w:val="2"/>
         </w:numPr>
-      </w:pPr>
-      <w:proofErr w:type="spellStart"/>
-      <w:r>
+        <w:pBdr>
+          <w:top w:val="nil"/>
+          <w:left w:val="nil"/>
+          <w:bottom w:val="nil"/>
+          <w:right w:val="nil"/>
+          <w:between w:val="nil"/>
+        </w:pBdr>
+      </w:pPr>
+      <w:proofErr w:type="spellStart"/>
+      <w:r>
+        <w:rPr>
+          <w:color w:val="000000"/>
+        </w:rPr>
         <w:t>Classe</w:t>
       </w:r>
       <w:proofErr w:type="spellEnd"/>
       <w:r>
-        <w:t xml:space="preserve"> werk gebied</w:t>
-      </w:r>
-    </w:p>
-    <w:p>
-      <w:pPr>
-        <w:pStyle w:val="Lijstalinea"/>
+        <w:rPr>
+          <w:color w:val="000000"/>
+        </w:rPr>
+        <w:t xml:space="preserve"> </w:t>
+      </w:r>
+      <w:r>
+        <w:t>werkgebied</w:t>
+      </w:r>
+    </w:p>
+    <w:p>
+      <w:pPr>
         <w:numPr>
           <w:ilvl w:val="0"/>
           <w:numId w:val="2"/>
         </w:numPr>
-      </w:pPr>
-      <w:proofErr w:type="spellStart"/>
-      <w:r>
+        <w:pBdr>
+          <w:top w:val="nil"/>
+          <w:left w:val="nil"/>
+          <w:bottom w:val="nil"/>
+          <w:right w:val="nil"/>
+          <w:between w:val="nil"/>
+        </w:pBdr>
+      </w:pPr>
+      <w:proofErr w:type="spellStart"/>
+      <w:r>
+        <w:rPr>
+          <w:color w:val="000000"/>
+        </w:rPr>
         <w:t>Classe</w:t>
       </w:r>
       <w:proofErr w:type="spellEnd"/>
       <w:r>
+        <w:rPr>
+          <w:color w:val="000000"/>
+        </w:rPr>
         <w:t xml:space="preserve"> recreatiegebied</w:t>
       </w:r>
     </w:p>
     <w:p>
       <w:pPr>
-        <w:pStyle w:val="Lijstalinea"/>
         <w:numPr>
           <w:ilvl w:val="0"/>
           <w:numId w:val="1"/>
         </w:numPr>
-      </w:pPr>
-      <w:proofErr w:type="spellStart"/>
-      <w:r>
+        <w:pBdr>
+          <w:top w:val="nil"/>
+          <w:left w:val="nil"/>
+          <w:bottom w:val="nil"/>
+          <w:right w:val="nil"/>
+          <w:between w:val="nil"/>
+        </w:pBdr>
+      </w:pPr>
+      <w:proofErr w:type="spellStart"/>
+      <w:r>
+        <w:rPr>
+          <w:color w:val="000000"/>
+        </w:rPr>
         <w:t>Pathfinding</w:t>
       </w:r>
       <w:proofErr w:type="spellEnd"/>
@@ -228,24 +357,39 @@
     </w:p>
     <w:p>
       <w:pPr>
-        <w:pStyle w:val="Lijstalinea"/>
         <w:numPr>
           <w:ilvl w:val="0"/>
           <w:numId w:val="1"/>
         </w:numPr>
-      </w:pPr>
-      <w:proofErr w:type="spellStart"/>
-      <w:r>
+        <w:pBdr>
+          <w:top w:val="nil"/>
+          <w:left w:val="nil"/>
+          <w:bottom w:val="nil"/>
+          <w:right w:val="nil"/>
+          <w:between w:val="nil"/>
+        </w:pBdr>
+      </w:pPr>
+      <w:proofErr w:type="spellStart"/>
+      <w:r>
+        <w:rPr>
+          <w:color w:val="000000"/>
+        </w:rPr>
         <w:t>Visualisation</w:t>
       </w:r>
       <w:proofErr w:type="spellEnd"/>
       <w:r>
+        <w:rPr>
+          <w:color w:val="000000"/>
+        </w:rPr>
         <w:t xml:space="preserve"> </w:t>
       </w:r>
     </w:p>
     <w:p>
       <w:r>
-        <w:t xml:space="preserve">Hierin wordt de </w:t>
+        <w:t>Hierin wor</w:t>
+      </w:r>
+      <w:r>
+        <w:t xml:space="preserve">dt de </w:t>
       </w:r>
       <w:proofErr w:type="spellStart"/>
       <w:r>
@@ -253,15 +397,7 @@
       </w:r>
       <w:proofErr w:type="spellEnd"/>
       <w:r>
-        <w:t xml:space="preserve"> van visualisatie vastgesteld en de simulatie gevisualiseerd met </w:t>
-      </w:r>
-      <w:proofErr w:type="spellStart"/>
-      <w:r>
-        <w:t>interactive</w:t>
-      </w:r>
-      <w:proofErr w:type="spellEnd"/>
-      <w:r>
-        <w:t xml:space="preserve"> opties voor aantal sick/</w:t>
+        <w:t xml:space="preserve"> van visualisatie vastgesteld en de simulatie gevisualiseerd met interactieve opties voor aantal sick/</w:t>
       </w:r>
       <w:proofErr w:type="spellStart"/>
       <w:r>
@@ -285,13 +421,11 @@
       <w:pPr>
         <w:rPr>
           <w:b/>
-          <w:bCs/>
         </w:rPr>
       </w:pPr>
       <w:r>
         <w:rPr>
           <w:b/>
-          <w:bCs/>
         </w:rPr>
         <w:t xml:space="preserve">Workflow </w:t>
       </w:r>
@@ -299,7 +433,6 @@
       <w:r>
         <w:rPr>
           <w:b/>
-          <w:bCs/>
         </w:rPr>
         <w:t>simulation</w:t>
       </w:r>
@@ -307,10 +440,7 @@
     </w:p>
     <w:p>
       <w:r>
-        <w:t xml:space="preserve">Eerst </w:t>
-      </w:r>
-      <w:r>
-        <w:t xml:space="preserve">wordt een model gebouwd van de simulatie. Hierin wordt een </w:t>
+        <w:t xml:space="preserve">Eerst wordt een model gebouwd van de simulatie. Hierin wordt een </w:t>
       </w:r>
       <w:proofErr w:type="spellStart"/>
       <w:r>
@@ -318,7 +448,10 @@
       </w:r>
       <w:proofErr w:type="spellEnd"/>
       <w:r>
-        <w:t xml:space="preserve"> aangemaakt met een opgegeven hoogte en breedte. Dus kunnen meerdere </w:t>
+        <w:t xml:space="preserve"> aangemaakt met een </w:t>
+      </w:r>
+      <w:r>
+        <w:t xml:space="preserve">opgegeven hoogte en breedte. Dus kunnen meerdere </w:t>
       </w:r>
       <w:proofErr w:type="spellStart"/>
       <w:r>
@@ -326,10 +459,7 @@
       </w:r>
       <w:proofErr w:type="spellEnd"/>
       <w:r>
-        <w:t xml:space="preserve"> zich in 1 cel bevinden. </w:t>
-      </w:r>
-      <w:r>
-        <w:t xml:space="preserve">Vervolgens worden werkplekken en recreatieplekken als </w:t>
+        <w:t xml:space="preserve"> zich in 1 cel bevinden. Vervolgens worden werkplekken en recreatieplekken als </w:t>
       </w:r>
       <w:proofErr w:type="spellStart"/>
       <w:r>
@@ -337,15 +467,7 @@
       </w:r>
       <w:proofErr w:type="spellEnd"/>
       <w:r>
-        <w:t xml:space="preserve"> op willekeurige </w:t>
-      </w:r>
-      <w:proofErr w:type="spellStart"/>
-      <w:r>
-        <w:t>coordinaten</w:t>
-      </w:r>
-      <w:proofErr w:type="spellEnd"/>
-      <w:r>
-        <w:t xml:space="preserve"> binnen het </w:t>
+        <w:t xml:space="preserve"> op willekeurige coördinaten binnen het </w:t>
       </w:r>
       <w:proofErr w:type="spellStart"/>
       <w:r>
@@ -353,7 +475,10 @@
       </w:r>
       <w:proofErr w:type="spellEnd"/>
       <w:r>
-        <w:t xml:space="preserve"> geplaatst. Vervolgens worden er n aantal geïnfecteerde en niet-geïnfecteerde als dezelfde soort </w:t>
+        <w:t xml:space="preserve"> geplaatst. Vervolgens worden er n aantal geïnfecteerde en niet-geïnfect</w:t>
+      </w:r>
+      <w:r>
+        <w:t xml:space="preserve">eerde als dezelfde soort </w:t>
       </w:r>
       <w:proofErr w:type="spellStart"/>
       <w:r>
@@ -401,11 +526,14 @@
       </w:r>
       <w:proofErr w:type="spellEnd"/>
       <w:r>
-        <w:t xml:space="preserve"> de tijd worden verandert (1 minuut per stap, begintijd = 1-1-2020 00:00) en doorgevoerd worden in de </w:t>
-      </w:r>
-      <w:proofErr w:type="spellStart"/>
-      <w:r>
-        <w:t>schedular</w:t>
+        <w:t xml:space="preserve"> de tijd worden veranderd (1 m</w:t>
+      </w:r>
+      <w:r>
+        <w:t xml:space="preserve">inuut per stap, begintijd = 1-1-2020 00:00) en doorgevoerd worden in de </w:t>
+      </w:r>
+      <w:proofErr w:type="spellStart"/>
+      <w:r>
+        <w:t>scheduler</w:t>
       </w:r>
       <w:proofErr w:type="spellEnd"/>
       <w:r>
@@ -419,11 +547,11 @@
       </w:r>
       <w:proofErr w:type="spellStart"/>
       <w:r>
-        <w:t>Schedular</w:t>
-      </w:r>
-      <w:proofErr w:type="spellEnd"/>
-      <w:r>
-        <w:t xml:space="preserve"> van een Agent (persoon) een stap voorruit maakt, wordt ten eerste de </w:t>
+        <w:t>Scheduler</w:t>
+      </w:r>
+      <w:proofErr w:type="spellEnd"/>
+      <w:r>
+        <w:t xml:space="preserve"> van een Agent (persoon) een stap vooruit maakt, wordt ten eerste de </w:t>
       </w:r>
       <w:proofErr w:type="spellStart"/>
       <w:r>
@@ -431,19 +559,15 @@
       </w:r>
       <w:proofErr w:type="spellEnd"/>
       <w:r>
-        <w:t xml:space="preserve"> move() geactiveerd en de Knowledge Base van de Agent “wel of niet </w:t>
-      </w:r>
-      <w:proofErr w:type="spellStart"/>
-      <w:r>
-        <w:t>geinfecteerd</w:t>
-      </w:r>
-      <w:proofErr w:type="spellEnd"/>
-      <w:r>
-        <w:t xml:space="preserve"> persoon” aangeroepen. </w:t>
-      </w:r>
-    </w:p>
-    <w:p>
-      <w:r>
+        <w:t xml:space="preserve"> move() geactiveerd en de Knowledge Base van de Agent “wel of niet geïnfecteerd </w:t>
+      </w:r>
+      <w:r>
+        <w:t xml:space="preserve">persoon” aangeroepen. </w:t>
+      </w:r>
+    </w:p>
+    <w:p>
+      <w:r>
+        <w:lastRenderedPageBreak/>
         <w:t xml:space="preserve">TELL: Er worden een aantal eigenschappen aan de KB gegeven. Zoals de tijd, van het model. En de positie van </w:t>
       </w:r>
       <w:proofErr w:type="spellStart"/>
@@ -452,10 +576,7 @@
       </w:r>
       <w:proofErr w:type="spellEnd"/>
       <w:r>
-        <w:t xml:space="preserve">: </w:t>
-      </w:r>
-      <w:r>
-        <w:t xml:space="preserve">specifieker of </w:t>
+        <w:t xml:space="preserve">: specifieker of </w:t>
       </w:r>
       <w:proofErr w:type="spellStart"/>
       <w:r>
@@ -476,45 +597,72 @@
     </w:p>
     <w:p>
       <w:r>
-        <w:t xml:space="preserve">ASK: </w:t>
-      </w:r>
-      <w:r>
-        <w:t>Vervolgens wordt er “gevraagd” welke acties er logischerwijs genomen moeten worden. Dit zijn de volgende acties:</w:t>
-      </w:r>
-    </w:p>
-    <w:p>
-      <w:pPr>
-        <w:pStyle w:val="Lijstalinea"/>
+        <w:t>ASK: Vervolgens wordt er “gevraagd” welke acties er logischerwijs genomen</w:t>
+      </w:r>
+      <w:r>
+        <w:t xml:space="preserve"> moeten worden. Dit zijn de volgende acties:</w:t>
+      </w:r>
+    </w:p>
+    <w:p>
+      <w:pPr>
         <w:numPr>
           <w:ilvl w:val="0"/>
           <w:numId w:val="2"/>
         </w:numPr>
-      </w:pPr>
-      <w:r>
+        <w:pBdr>
+          <w:top w:val="nil"/>
+          <w:left w:val="nil"/>
+          <w:bottom w:val="nil"/>
+          <w:right w:val="nil"/>
+          <w:between w:val="nil"/>
+        </w:pBdr>
+      </w:pPr>
+      <w:r>
+        <w:rPr>
+          <w:color w:val="000000"/>
+        </w:rPr>
         <w:t>Als het 8 uur is: ga naar dichtstbijzijnde werklocatie</w:t>
       </w:r>
     </w:p>
     <w:p>
       <w:pPr>
-        <w:pStyle w:val="Lijstalinea"/>
         <w:numPr>
           <w:ilvl w:val="0"/>
           <w:numId w:val="2"/>
         </w:numPr>
-      </w:pPr>
-      <w:r>
+        <w:pBdr>
+          <w:top w:val="nil"/>
+          <w:left w:val="nil"/>
+          <w:bottom w:val="nil"/>
+          <w:right w:val="nil"/>
+          <w:between w:val="nil"/>
+        </w:pBdr>
+      </w:pPr>
+      <w:r>
+        <w:rPr>
+          <w:color w:val="000000"/>
+        </w:rPr>
         <w:t>Als het 17 uur is: ga naar dichtstbijzijnde recreatielocatie</w:t>
       </w:r>
     </w:p>
     <w:p>
       <w:pPr>
-        <w:pStyle w:val="Lijstalinea"/>
         <w:numPr>
           <w:ilvl w:val="0"/>
           <w:numId w:val="2"/>
         </w:numPr>
-      </w:pPr>
-      <w:r>
+        <w:pBdr>
+          <w:top w:val="nil"/>
+          <w:left w:val="nil"/>
+          <w:bottom w:val="nil"/>
+          <w:right w:val="nil"/>
+          <w:between w:val="nil"/>
+        </w:pBdr>
+      </w:pPr>
+      <w:r>
+        <w:rPr>
+          <w:color w:val="000000"/>
+        </w:rPr>
         <w:t>Als het 19 uur is: ga terug naar huidige positie (home)</w:t>
       </w:r>
     </w:p>
@@ -522,154 +670,724 @@
       <w:pPr>
         <w:spacing w:after="160"/>
       </w:pPr>
-      <w:r>
-        <w:br w:type="page"/>
-      </w:r>
-    </w:p>
+    </w:p>
+    <w:p>
+      <w:pPr>
+        <w:rPr>
+          <w:b/>
+          <w:bCs/>
+        </w:rPr>
+      </w:pPr>
+      <w:r>
+        <w:rPr>
+          <w:b/>
+          <w:bCs/>
+        </w:rPr>
+        <w:t>Paper NCBI</w:t>
+      </w:r>
+    </w:p>
+    <w:p/>
+    <w:p>
+      <w:r>
+        <w:t>In deze studie wordt verspreiding van infectie gesimuleerd in verschillende steden met bepaalde eigenschappen over deze steden en de populatie daarvan. Hierbij is gebruik gemaakt van ISTAM (</w:t>
+      </w:r>
+      <w:proofErr w:type="spellStart"/>
+      <w:r>
+        <w:t>Individual</w:t>
+      </w:r>
+      <w:proofErr w:type="spellEnd"/>
+      <w:r>
+        <w:t xml:space="preserve"> </w:t>
+      </w:r>
+      <w:proofErr w:type="spellStart"/>
+      <w:r>
+        <w:t>space</w:t>
+      </w:r>
+      <w:proofErr w:type="spellEnd"/>
+      <w:r>
+        <w:t xml:space="preserve">-time </w:t>
+      </w:r>
+      <w:proofErr w:type="spellStart"/>
+      <w:r>
+        <w:t>activity-based</w:t>
+      </w:r>
+      <w:proofErr w:type="spellEnd"/>
+      <w:r>
+        <w:t xml:space="preserve"> model) om infectieverspreidin</w:t>
+      </w:r>
+      <w:r>
+        <w:t>g over een populatie op individueel niveau te simuleren. Het gedrag van individuen wordt gedefinieerd door ‘time’ en ‘</w:t>
+      </w:r>
+      <w:proofErr w:type="spellStart"/>
+      <w:r>
+        <w:t>space</w:t>
+      </w:r>
+      <w:proofErr w:type="spellEnd"/>
+      <w:r>
+        <w:t xml:space="preserve">’. </w:t>
+      </w:r>
+    </w:p>
+    <w:p>
+      <w:r>
+        <w:t xml:space="preserve">Het gedrag van mensen is gedefinieerd op basis van </w:t>
+      </w:r>
+      <w:proofErr w:type="spellStart"/>
+      <w:r>
+        <w:t>Utility</w:t>
+      </w:r>
+      <w:proofErr w:type="spellEnd"/>
+      <w:r>
+        <w:t xml:space="preserve"> </w:t>
+      </w:r>
+      <w:proofErr w:type="spellStart"/>
+      <w:r>
+        <w:t>Maximization</w:t>
+      </w:r>
+      <w:proofErr w:type="spellEnd"/>
+      <w:r>
+        <w:t xml:space="preserve">, waarbij individuen de meeste </w:t>
+      </w:r>
+      <w:proofErr w:type="spellStart"/>
+      <w:r>
+        <w:t>reward</w:t>
+      </w:r>
+      <w:proofErr w:type="spellEnd"/>
+      <w:r>
+        <w:t xml:space="preserve"> proberen te krijgen </w:t>
+      </w:r>
+      <w:r>
+        <w:t>in hun economische beslissingen. (1.3)</w:t>
+      </w:r>
+    </w:p>
+    <w:p/>
+    <w:p>
+      <w:pPr>
+        <w:rPr>
+          <w:b/>
+        </w:rPr>
+      </w:pPr>
+      <w:r>
+        <w:rPr>
+          <w:b/>
+        </w:rPr>
+        <w:t>Gedrag</w:t>
+      </w:r>
+    </w:p>
+    <w:p>
+      <w:r>
+        <w:t>Groeperingen zijn belangrijk voor deze simulatie. Zo worden groepen in 4 klassen verdeeld op basis van hoe ver ze van elkaar staan. Contacten en groeperingen worden beïnvloed door het gedrag van individuen. So</w:t>
+      </w:r>
+      <w:r>
+        <w:t xml:space="preserve">mmige activiteiten kunnen contact niet vermijden en zal dus in een bepaalde groep gecategoriseerd worden. Daarbij wordt er gekeken naar rollen van mensen dat invloed heeft op de intensiteit van contact. </w:t>
+      </w:r>
+    </w:p>
+    <w:p/>
+    <w:p>
+      <w:r>
+        <w:t>Bij contact zijn er 2 kansen:</w:t>
+      </w:r>
+    </w:p>
+    <w:p>
+      <w:r>
+        <w:t>Pc: kans op contact</w:t>
+      </w:r>
+    </w:p>
+    <w:p>
+      <w:r>
+        <w:t>Pi: kans op infectie</w:t>
+      </w:r>
+    </w:p>
+    <w:p/>
+    <w:p>
+      <w:r>
+        <w:t xml:space="preserve">Binnen groepen zijn er verschillende ruimtelijke patronen gedefinieerd. </w:t>
+      </w:r>
+    </w:p>
+    <w:p>
+      <w:r>
+        <w:t>-</w:t>
+      </w:r>
+      <w:r>
+        <w:tab/>
+        <w:t>Random</w:t>
+      </w:r>
+    </w:p>
+    <w:p>
+      <w:r>
+        <w:t>-</w:t>
+      </w:r>
+      <w:r>
+        <w:tab/>
+        <w:t xml:space="preserve">Even </w:t>
+      </w:r>
+    </w:p>
+    <w:p>
+      <w:r>
+        <w:t>-</w:t>
+      </w:r>
+      <w:r>
+        <w:tab/>
+        <w:t xml:space="preserve">Rij </w:t>
+      </w:r>
+    </w:p>
+    <w:p>
+      <w:r>
+        <w:t>-</w:t>
+      </w:r>
+      <w:r>
+        <w:tab/>
+        <w:t>Loop</w:t>
+      </w:r>
+    </w:p>
+    <w:p>
+      <w:r>
+        <w:t>Deze patronen zijn afhankelijk van soort activiteiten die groepen uitvoeren</w:t>
+      </w:r>
+    </w:p>
+    <w:p>
+      <w:r>
+        <w:t>Deze patronen beïnvloeden ook de kans op contact en dus ook kans op infectie</w:t>
+      </w:r>
+    </w:p>
+    <w:p/>
+    <w:p>
+      <w:r>
+        <w:t xml:space="preserve">Er wordt gekeken naar activiteiten die gemiddeld veel voorkomen en iets te maken hebben met contact. Vervolgens is er uit data over Eemnes gekeken naar hotspots en locaties waar </w:t>
+      </w:r>
+      <w:r>
+        <w:t xml:space="preserve">mensen vaak komen. Deze locaties worden gelinkt met de bepalende activiteiten. </w:t>
+      </w:r>
+    </w:p>
+    <w:p/>
+    <w:p>
+      <w:r>
+        <w:t xml:space="preserve">Activity </w:t>
+      </w:r>
+      <w:proofErr w:type="spellStart"/>
+      <w:r>
+        <w:t>space</w:t>
+      </w:r>
+      <w:proofErr w:type="spellEnd"/>
+      <w:r>
+        <w:t xml:space="preserve">: alle plekken die iemand bezoekt op basis van </w:t>
+      </w:r>
+      <w:proofErr w:type="spellStart"/>
+      <w:r>
+        <w:t>daily</w:t>
+      </w:r>
+      <w:proofErr w:type="spellEnd"/>
+      <w:r>
+        <w:t xml:space="preserve"> </w:t>
+      </w:r>
+      <w:proofErr w:type="spellStart"/>
+      <w:r>
+        <w:t>activities</w:t>
+      </w:r>
+      <w:proofErr w:type="spellEnd"/>
+    </w:p>
+    <w:p/>
+    <w:p>
+      <w:pPr>
+        <w:rPr>
+          <w:b/>
+        </w:rPr>
+      </w:pPr>
+      <w:r>
+        <w:rPr>
+          <w:b/>
+        </w:rPr>
+        <w:t>Populatie opzetten</w:t>
+      </w:r>
+    </w:p>
+    <w:p/>
+    <w:p>
+      <w:r>
+        <w:t>De populatie wordt realistisch opgezet en gelinkt met activiteiten. De gebru</w:t>
+      </w:r>
+      <w:r>
+        <w:t xml:space="preserve">ikte leeftijdsgroepen zijn {&gt;5 jaar, 5-10 jaar, 11-18 jaar, volwassenen}. </w:t>
+      </w:r>
+    </w:p>
+    <w:p/>
     <w:p>
       <w:r>
         <w:lastRenderedPageBreak/>
-        <w:t>Inleiding</w:t>
-      </w:r>
-    </w:p>
-    <w:p/>
-    <w:p>
-      <w:r>
-        <w:t xml:space="preserve">De afgelopen maanden heeft iedereen wel de nieuws berichten gezien van de overvolle stranden en de drukke parken. Een groot deel van de Nederlanders zal bij het zien van deze berichten wel eens een opmerking hebben gemaakt in de trant van “Op deze manier komen wij nooit uit de </w:t>
-      </w:r>
-      <w:proofErr w:type="spellStart"/>
-      <w:r>
-        <w:t>lockdown</w:t>
-      </w:r>
-      <w:proofErr w:type="spellEnd"/>
-      <w:r>
-        <w:t xml:space="preserve">”. </w:t>
-      </w:r>
-    </w:p>
-    <w:p>
-      <w:r>
-        <w:t xml:space="preserve">Aan de andere kant zien wij dat een groot deel van de bevolking begrip heeft voor de maatregelen en zich er netjes aan houden voor het groepsbelang. Mensen die bereid zijn om zelf offers te maken om zo de verspreiding te vertragen. </w:t>
-      </w:r>
-    </w:p>
-    <w:p/>
-    <w:p>
-      <w:r>
-        <w:t>Wij willen onderzoeken welke invloed opofferingen berigheid ook wel altruïsme heeft op het verspreiding  van het virus.</w:t>
-      </w:r>
-    </w:p>
-    <w:p/>
-    <w:p>
-      <w:r>
-        <w:t xml:space="preserve">Is er een verband tussen de grootten van de groep die </w:t>
-      </w:r>
-      <w:r>
-        <w:t>altruïs</w:t>
-      </w:r>
-      <w:r>
-        <w:t>ten zijn en de verspreiding van het virus? Zo ja welke vorm neemt dit verband?</w:t>
-      </w:r>
-    </w:p>
-    <w:p/>
-    <w:p>
-      <w:proofErr w:type="spellStart"/>
-      <w:r>
-        <w:t>Prisoners</w:t>
+        <w:t>De populatie is verder verdeeld over persoonseigenschappen die invloed hebben op dagelijkse activiteiten en contact. Dat zijn factoren als economische gegevens, geslacht en mobilit</w:t>
+      </w:r>
+      <w:r>
+        <w:t xml:space="preserve">eit. </w:t>
+      </w:r>
+    </w:p>
+    <w:p/>
+    <w:p>
+      <w:r>
+        <w:t xml:space="preserve">Activiteiten die bij populatie groepen horen worden opgezocht in de </w:t>
+      </w:r>
+      <w:proofErr w:type="spellStart"/>
+      <w:r>
+        <w:t>activity</w:t>
+      </w:r>
+      <w:proofErr w:type="spellEnd"/>
+      <w:r>
+        <w:t xml:space="preserve"> survey data, een dataset van Amsterdamse huishoudens. Deze activiteiten hebben een gemiddelde tijdsduur dat wordt gebruikt in de simulatie. Ook wordt er gekeken naar hoevee</w:t>
+      </w:r>
+      <w:r>
+        <w:t>l uur er gemiddeld per week aan activiteiten wordt besteedt.</w:t>
+      </w:r>
+    </w:p>
+    <w:p/>
+    <w:p>
+      <w:r>
+        <w:t xml:space="preserve">Locatie van waar iemand woont en waar iemand werkt zijn vooraf vastgesteld. Andere locaties, zoals </w:t>
+      </w:r>
+      <w:proofErr w:type="spellStart"/>
+      <w:r>
+        <w:t>café’s</w:t>
+      </w:r>
+      <w:proofErr w:type="spellEnd"/>
+      <w:r>
+        <w:t>, sportlocaties, etc. zijn of willekeurig geselecteerd of de dichtstbijzijnde is geselect</w:t>
+      </w:r>
+      <w:r>
+        <w:t xml:space="preserve">eerd.  </w:t>
+      </w:r>
+    </w:p>
+    <w:p/>
+    <w:p>
+      <w:r>
+        <w:rPr>
+          <w:b/>
+        </w:rPr>
+        <w:t>In ons model</w:t>
+      </w:r>
+    </w:p>
+    <w:p/>
+    <w:p>
+      <w:r>
+        <w:t>De environment wordt opgebouwd door een willekeurig netwerk te genereren met een bepaalde hoeveelheid recreatiegebieden en woongebieden die zelf opgegeven kunnen worden. Deze gebieden worden als Node willekeurig binnen het netwerk ge</w:t>
+      </w:r>
+      <w:r>
+        <w:t>plaatst.</w:t>
+      </w:r>
+    </w:p>
+    <w:p>
+      <w:r>
+        <w:t xml:space="preserve">In tegenstelling tot de paper hebben wij alle bestemming locaties gekozen door de dichtstbijzijnde plek te selecteren. De woonplaatsen worden willekeurig aangewezen per individu. </w:t>
+      </w:r>
+    </w:p>
+    <w:p>
+      <w:r>
+        <w:t xml:space="preserve">De leeftijdsgroepen hebben </w:t>
+      </w:r>
+      <w:proofErr w:type="spellStart"/>
+      <w:r>
+        <w:t>hobbies</w:t>
       </w:r>
       <w:proofErr w:type="spellEnd"/>
       <w:r>
         <w:t xml:space="preserve"> </w:t>
       </w:r>
-      <w:proofErr w:type="spellStart"/>
-      <w:r>
-        <w:t>dillema</w:t>
-      </w:r>
-      <w:proofErr w:type="spellEnd"/>
-    </w:p>
-    <w:p/>
-    <w:p>
-      <w:r>
-        <w:t xml:space="preserve">Het niet gaan naar activiteiten is een </w:t>
-      </w:r>
-      <w:proofErr w:type="spellStart"/>
-      <w:r>
-        <w:t>Prisoners</w:t>
+    </w:p>
+    <w:p/>
+    <w:p/>
+    <w:p>
+      <w:r>
+        <w:t xml:space="preserve">Wij hebben ook met </w:t>
+      </w:r>
+      <w:proofErr w:type="spellStart"/>
+      <w:r>
+        <w:t>leeftijds</w:t>
       </w:r>
       <w:proofErr w:type="spellEnd"/>
       <w:r>
         <w:t xml:space="preserve"> </w:t>
       </w:r>
-      <w:proofErr w:type="spellStart"/>
-      <w:r>
-        <w:t>dillema</w:t>
-      </w:r>
-      <w:proofErr w:type="spellEnd"/>
-    </w:p>
-    <w:p/>
-    <w:p>
-      <w:proofErr w:type="spellStart"/>
-      <w:r>
-        <w:t>Beslissings</w:t>
-      </w:r>
-      <w:proofErr w:type="spellEnd"/>
-      <w:r>
+      <w:r>
+        <w:t xml:space="preserve">groepen gewerkt. De hoeveelheid </w:t>
+      </w:r>
+      <w:proofErr w:type="spellStart"/>
+      <w:r>
+        <w:t>agents</w:t>
+      </w:r>
+      <w:proofErr w:type="spellEnd"/>
+      <w:r>
+        <w:t xml:space="preserve"> van een bepaalde leeftijdsgroep komt uit “Bevolking; geslacht, leeftijd en burgerlijke staat, 1 januari” van het CBS. Op deze manier is de populatie in onze simulatie representatief gemaakt voor de populatie van Neder</w:t>
+      </w:r>
+      <w:r>
+        <w:t>land. Hierbij is gebruik gemaakt van groepen van 5 jaar. Dit komt omdat het CBS het niet toestaat om teveel kolommen tegelijk te selecteren, tenzij je de gehele database download.</w:t>
+      </w:r>
+    </w:p>
+    <w:p/>
+    <w:p>
+      <w:r>
+        <w:t>De leeftijdsgroepen zijn verder uitgewerkt qua gedrag. Zo wordt per leeftij</w:t>
+      </w:r>
+      <w:r>
+        <w:t xml:space="preserve">dsgroep gedefinieerd welke activiteiten op welke tijdstip hij of zij onderneemt. </w:t>
+      </w:r>
+    </w:p>
+    <w:p/>
+    <w:p>
+      <w:r>
+        <w:t>Het gedrag is ook uitgewerkt qua locatie en dus ook activiteit. Volgens de paper zijn er soorten groeperingen gegeven bepaalde activiteiten/locaties. Deze groeperingen hebbe</w:t>
+      </w:r>
+      <w:r>
+        <w:t xml:space="preserve">n verschillende soorten ruimtelijke patronen dat een bijhorende kans op infectie heeft. In ons model hebben we op dezelfde manier ruimtelijke patronen gelinkt met soorten locaties/activiteiten. Hierbij wordt de kans op geïnfecteerd te raken gehalveerd per </w:t>
+      </w:r>
+      <w:r>
+        <w:t>keer dat de contactintensiteit een niveau omlaag gaat.</w:t>
+      </w:r>
+    </w:p>
+    <w:p/>
+    <w:p>
+      <w:r>
+        <w:t>https://refman.energytransitionmodel.com/publications/1821</w:t>
+      </w:r>
+      <w:r>
+        <w:br/>
+      </w:r>
+      <w:r>
+        <w:t xml:space="preserve">In een onderzoek </w:t>
+      </w:r>
+      <w:proofErr w:type="spellStart"/>
+      <w:r>
+        <w:t>MoBius</w:t>
+      </w:r>
+      <w:proofErr w:type="spellEnd"/>
+      <w:r>
+        <w:t xml:space="preserve"> consult in 2009 is gekeken naar de aantal utiliteitsgebouwen in Nederland. Hier is gevonden dat er een relatie van 6 miljoen woningen tegenover 5 honderdduizend utiliteitsgebouwen zijn. Dit is ongeveer een 1:9 relatie, van deze util</w:t>
+      </w:r>
+      <w:r>
+        <w:t xml:space="preserve">iteitsgebouwen zijn er 76 duizend kantoren, 15 duizend voor onderwijs en 125 duizend winkels enz. Hierdoor lijkt onze simulatie meer op Nederland. </w:t>
+      </w:r>
+    </w:p>
+    <w:p/>
+    <w:p/>
+    <w:p/>
+    <w:p/>
+    <w:p>
+      <w:r>
+        <w:t>De altruïsme factor</w:t>
+      </w:r>
+    </w:p>
+    <w:p/>
+    <w:p>
+      <w:pPr>
+        <w:numPr>
+          <w:ilvl w:val="0"/>
+          <w:numId w:val="3"/>
+        </w:numPr>
+        <w:spacing w:after="240" w:line="480" w:lineRule="auto"/>
+        <w:rPr>
+          <w:sz w:val="24"/>
+          <w:szCs w:val="24"/>
+          <w:lang w:val="en-US"/>
+        </w:rPr>
+      </w:pPr>
+      <w:hyperlink r:id="rId8" w:history="1">
+        <w:r>
+          <w:rPr>
+            <w:rStyle w:val="Hyperlink"/>
+            <w:rFonts w:ascii="Arial" w:hAnsi="Arial" w:cs="Arial"/>
+            <w:color w:val="985735"/>
+            <w:sz w:val="20"/>
+            <w:szCs w:val="20"/>
+            <w:shd w:val="clear" w:color="auto" w:fill="FFFFFF"/>
+            <w:lang w:val="en-US"/>
+          </w:rPr>
+          <w:t>Yong Yang</w:t>
+        </w:r>
+      </w:hyperlink>
+      <w:r>
+        <w:rPr>
+          <w:rFonts w:ascii="Arial" w:hAnsi="Arial" w:cs="Arial"/>
+          <w:color w:val="000000"/>
+          <w:sz w:val="20"/>
+          <w:szCs w:val="20"/>
+          <w:shd w:val="clear" w:color="auto" w:fill="FFFFFF"/>
+          <w:lang w:val="en-US"/>
+        </w:rPr>
+        <w:t>,</w:t>
+      </w:r>
+      <w:r>
+        <w:rPr>
+          <w:rFonts w:ascii="Arial" w:hAnsi="Arial" w:cs="Arial"/>
+          <w:color w:val="000000"/>
+          <w:sz w:val="20"/>
+          <w:szCs w:val="20"/>
+          <w:shd w:val="clear" w:color="auto" w:fill="FFFFFF"/>
+          <w:vertAlign w:val="superscript"/>
+          <w:lang w:val="en-US"/>
+        </w:rPr>
+        <w:t>1,*</w:t>
+      </w:r>
+      <w:r>
+        <w:rPr>
+          <w:rFonts w:ascii="Arial" w:hAnsi="Arial" w:cs="Arial"/>
+          <w:color w:val="000000"/>
+          <w:sz w:val="20"/>
+          <w:szCs w:val="20"/>
+          <w:shd w:val="clear" w:color="auto" w:fill="FFFFFF"/>
+          <w:lang w:val="en-US"/>
+        </w:rPr>
+        <w:t> </w:t>
+      </w:r>
+      <w:hyperlink r:id="rId9" w:history="1">
+        <w:r>
+          <w:rPr>
+            <w:rStyle w:val="Hyperlink"/>
+            <w:rFonts w:ascii="Arial" w:hAnsi="Arial" w:cs="Arial"/>
+            <w:color w:val="2F4A8B"/>
+            <w:sz w:val="20"/>
+            <w:szCs w:val="20"/>
+            <w:shd w:val="clear" w:color="auto" w:fill="FFFFFF"/>
+            <w:lang w:val="en-US"/>
+          </w:rPr>
+          <w:t>Peter Atkinson</w:t>
+        </w:r>
+      </w:hyperlink>
+      <w:r>
+        <w:rPr>
+          <w:rFonts w:ascii="Arial" w:hAnsi="Arial" w:cs="Arial"/>
+          <w:color w:val="000000"/>
+          <w:sz w:val="20"/>
+          <w:szCs w:val="20"/>
+          <w:shd w:val="clear" w:color="auto" w:fill="FFFFFF"/>
+          <w:lang w:val="en-US"/>
+        </w:rPr>
+        <w:t>,</w:t>
+      </w:r>
+      <w:r>
+        <w:rPr>
+          <w:rFonts w:ascii="Arial" w:hAnsi="Arial" w:cs="Arial"/>
+          <w:color w:val="000000"/>
+          <w:sz w:val="20"/>
+          <w:szCs w:val="20"/>
+          <w:shd w:val="clear" w:color="auto" w:fill="FFFFFF"/>
+          <w:vertAlign w:val="superscript"/>
+          <w:lang w:val="en-US"/>
+        </w:rPr>
+        <w:t>1</w:t>
+      </w:r>
+      <w:r>
+        <w:rPr>
+          <w:rFonts w:ascii="Arial" w:hAnsi="Arial" w:cs="Arial"/>
+          <w:color w:val="000000"/>
+          <w:sz w:val="20"/>
+          <w:szCs w:val="20"/>
+          <w:shd w:val="clear" w:color="auto" w:fill="FFFFFF"/>
+          <w:lang w:val="en-US"/>
+        </w:rPr>
+        <w:t> an</w:t>
+      </w:r>
+      <w:r>
+        <w:rPr>
+          <w:rFonts w:ascii="Arial" w:hAnsi="Arial" w:cs="Arial"/>
+          <w:color w:val="000000"/>
+          <w:sz w:val="20"/>
+          <w:szCs w:val="20"/>
+          <w:shd w:val="clear" w:color="auto" w:fill="FFFFFF"/>
+          <w:lang w:val="en-US"/>
+        </w:rPr>
+        <w:t>d</w:t>
+      </w:r>
+      <w:r>
+        <w:rPr>
+          <w:rFonts w:ascii="Arial" w:hAnsi="Arial" w:cs="Arial"/>
+          <w:color w:val="000000"/>
+          <w:sz w:val="20"/>
+          <w:szCs w:val="20"/>
+          <w:shd w:val="clear" w:color="auto" w:fill="FFFFFF"/>
+          <w:lang w:val="en-US"/>
+        </w:rPr>
+        <w:t> </w:t>
+      </w:r>
+      <w:hyperlink r:id="rId10" w:history="1">
+        <w:r>
+          <w:rPr>
+            <w:rStyle w:val="Hyperlink"/>
+            <w:rFonts w:ascii="Arial" w:hAnsi="Arial" w:cs="Arial"/>
+            <w:color w:val="2F4A8B"/>
+            <w:sz w:val="20"/>
+            <w:szCs w:val="20"/>
+            <w:shd w:val="clear" w:color="auto" w:fill="FFFFFF"/>
+            <w:lang w:val="en-US"/>
+          </w:rPr>
+          <w:t>Dick Ettema</w:t>
+        </w:r>
+      </w:hyperlink>
+      <w:r>
+        <w:rPr>
+          <w:rFonts w:ascii="Arial" w:hAnsi="Arial" w:cs="Arial"/>
+          <w:color w:val="000000"/>
+          <w:sz w:val="20"/>
+          <w:szCs w:val="20"/>
+          <w:shd w:val="clear" w:color="auto" w:fill="FFFFFF"/>
+          <w:vertAlign w:val="superscript"/>
+          <w:lang w:val="en-US"/>
+        </w:rPr>
+        <w:t>2</w:t>
+      </w:r>
+      <w:r>
+        <w:rPr>
+          <w:sz w:val="24"/>
+          <w:szCs w:val="24"/>
+          <w:lang w:val="en-US"/>
+        </w:rPr>
+        <w:t>. (</w:t>
+      </w:r>
+      <w:r>
+        <w:rPr>
+          <w:sz w:val="24"/>
+          <w:szCs w:val="24"/>
+          <w:lang w:val="en-US"/>
+        </w:rPr>
+        <w:t>2007</w:t>
+      </w:r>
+      <w:r>
+        <w:rPr>
+          <w:sz w:val="24"/>
+          <w:szCs w:val="24"/>
+          <w:lang w:val="en-US"/>
+        </w:rPr>
+        <w:t xml:space="preserve">). </w:t>
+      </w:r>
+      <w:r>
+        <w:rPr>
+          <w:i/>
+          <w:sz w:val="24"/>
+          <w:szCs w:val="24"/>
+          <w:lang w:val="en-US"/>
+        </w:rPr>
+        <w:t>Individual space–time activity-based modelling of infectious disease transmission within a city</w:t>
+      </w:r>
+      <w:r>
+        <w:rPr>
+          <w:sz w:val="24"/>
+          <w:szCs w:val="24"/>
+          <w:lang w:val="en-US"/>
+        </w:rPr>
+        <w:t>.</w:t>
+      </w:r>
+      <w:r>
+        <w:rPr>
+          <w:sz w:val="24"/>
+          <w:szCs w:val="24"/>
+          <w:lang w:val="en-US"/>
+        </w:rPr>
         <w:t xml:space="preserve"> </w:t>
       </w:r>
-      <w:proofErr w:type="spellStart"/>
-      <w:r>
-        <w:t>fucntie</w:t>
-      </w:r>
-      <w:proofErr w:type="spellEnd"/>
-    </w:p>
-    <w:p/>
-    <w:p>
-      <w:r>
-        <w:t>Hoe?</w:t>
-      </w:r>
-    </w:p>
-    <w:p/>
-    <w:p>
-      <w:r>
-        <w:t>Gedrag</w:t>
-      </w:r>
-    </w:p>
-    <w:p/>
-    <w:p>
-      <w:r>
-        <w:t>Hoe?</w:t>
-      </w:r>
-    </w:p>
-    <w:p/>
-    <w:p/>
-    <w:p>
-      <w:r>
-        <w:t>Onderbouwing verspreiding</w:t>
-      </w:r>
-    </w:p>
-    <w:p/>
-    <w:p>
-      <w:r>
-        <w:t>Wij hebben dit gebaseerd op de bronnen van Thomas</w:t>
-      </w:r>
-    </w:p>
-    <w:p/>
-    <w:p/>
+      <w:hyperlink r:id="rId11" w:history="1">
+        <w:r>
+          <w:rPr>
+            <w:rStyle w:val="Hyperlink"/>
+            <w:lang w:val="en-US"/>
+          </w:rPr>
+          <w:t>https://www.ncbi.nlm.nih.gov/pmc/articles/PMC2607451/#sec15</w:t>
+        </w:r>
+      </w:hyperlink>
+      <w:r>
+        <w:rPr>
+          <w:lang w:val="en-US"/>
+        </w:rPr>
+        <w:t xml:space="preserve"> </w:t>
+      </w:r>
+    </w:p>
+    <w:p>
+      <w:pPr>
+        <w:rPr>
+          <w:lang w:val="en-US"/>
+        </w:rPr>
+      </w:pPr>
+    </w:p>
+    <w:p>
+      <w:pPr>
+        <w:rPr>
+          <w:lang w:val="en-US"/>
+        </w:rPr>
+      </w:pPr>
+    </w:p>
+    <w:p>
+      <w:pPr>
+        <w:rPr>
+          <w:lang w:val="en-US"/>
+        </w:rPr>
+      </w:pPr>
+    </w:p>
     <w:sectPr>
+      <w:headerReference w:type="default" r:id="rId12"/>
       <w:pgSz w:w="11906" w:h="16838"/>
       <w:pgMar w:top="1417" w:right="1417" w:bottom="1417" w:left="1417" w:header="708" w:footer="708" w:gutter="0"/>
+      <w:pgNumType w:start="1"/>
       <w:cols w:space="708"/>
-      <w:docGrid w:linePitch="360"/>
     </w:sectPr>
   </w:body>
 </w:document>
 </file>
 
+<file path=word/endnotes.xml><?xml version="1.0" encoding="utf-8"?>
+<w:endnotes xmlns:wpc="http://schemas.microsoft.com/office/word/2010/wordprocessingCanvas" xmlns:cx="http://schemas.microsoft.com/office/drawing/2014/chartex" xmlns:cx1="http://schemas.microsoft.com/office/drawing/2015/9/8/chartex" xmlns:cx2="http://schemas.microsoft.com/office/drawing/2015/10/21/chartex" xmlns:cx3="http://schemas.microsoft.com/office/drawing/2016/5/9/chartex" xmlns:cx4="http://schemas.microsoft.com/office/drawing/2016/5/10/chartex" xmlns:cx5="http://schemas.microsoft.com/office/drawing/2016/5/11/chartex" xmlns:cx6="http://schemas.microsoft.com/office/drawing/2016/5/12/chartex" xmlns:cx7="http://schemas.microsoft.com/office/drawing/2016/5/13/chartex" xmlns:cx8="http://schemas.microsoft.com/office/drawing/2016/5/14/chartex" xmlns:mc="http://schemas.openxmlformats.org/markup-compatibility/2006" xmlns:aink="http://schemas.microsoft.com/office/drawing/2016/ink" xmlns:am3d="http://schemas.microsoft.com/office/drawing/2017/model3d" xmlns:o="urn:schemas-microsoft-com:office:office" xmlns:r="http://schemas.openxmlformats.org/officeDocument/2006/relationships" xmlns:m="http://schemas.openxmlformats.org/officeDocument/2006/math" xmlns:v="urn:schemas-microsoft-com:vml" xmlns:wp14="http://schemas.microsoft.com/office/word/2010/wordprocessingDrawing" xmlns:wp="http://schemas.openxmlformats.org/drawingml/2006/wordprocessingDrawing" xmlns:w10="urn:schemas-microsoft-com:office:word" xmlns:w="http://schemas.openxmlformats.org/wordprocessingml/2006/main" xmlns:w14="http://schemas.microsoft.com/office/word/2010/wordml" xmlns:w15="http://schemas.microsoft.com/office/word/2012/wordml" xmlns:w16cex="http://schemas.microsoft.com/office/word/2018/wordml/cex" xmlns:w16cid="http://schemas.microsoft.com/office/word/2016/wordml/cid" xmlns:w16="http://schemas.microsoft.com/office/word/2018/wordml" xmlns:w16se="http://schemas.microsoft.com/office/word/2015/wordml/symex" xmlns:wpg="http://schemas.microsoft.com/office/word/2010/wordprocessingGroup" xmlns:wpi="http://schemas.microsoft.com/office/word/2010/wordprocessingInk" xmlns:wne="http://schemas.microsoft.com/office/word/2006/wordml" xmlns:wps="http://schemas.microsoft.com/office/word/2010/wordprocessingShape" mc:Ignorable="w14 w15 w16se w16cid w16 w16cex wp14">
+  <w:endnote w:type="separator" w:id="-1">
+    <w:p>
+      <w:pPr>
+        <w:spacing w:line="240" w:lineRule="auto"/>
+      </w:pPr>
+      <w:r>
+        <w:separator/>
+      </w:r>
+    </w:p>
+  </w:endnote>
+  <w:endnote w:type="continuationSeparator" w:id="0">
+    <w:p>
+      <w:pPr>
+        <w:spacing w:line="240" w:lineRule="auto"/>
+      </w:pPr>
+      <w:r>
+        <w:continuationSeparator/>
+      </w:r>
+    </w:p>
+  </w:endnote>
+</w:endnotes>
+</file>
+
+<file path=word/footnotes.xml><?xml version="1.0" encoding="utf-8"?>
+<w:footnotes xmlns:wpc="http://schemas.microsoft.com/office/word/2010/wordprocessingCanvas" xmlns:cx="http://schemas.microsoft.com/office/drawing/2014/chartex" xmlns:cx1="http://schemas.microsoft.com/office/drawing/2015/9/8/chartex" xmlns:cx2="http://schemas.microsoft.com/office/drawing/2015/10/21/chartex" xmlns:cx3="http://schemas.microsoft.com/office/drawing/2016/5/9/chartex" xmlns:cx4="http://schemas.microsoft.com/office/drawing/2016/5/10/chartex" xmlns:cx5="http://schemas.microsoft.com/office/drawing/2016/5/11/chartex" xmlns:cx6="http://schemas.microsoft.com/office/drawing/2016/5/12/chartex" xmlns:cx7="http://schemas.microsoft.com/office/drawing/2016/5/13/chartex" xmlns:cx8="http://schemas.microsoft.com/office/drawing/2016/5/14/chartex" xmlns:mc="http://schemas.openxmlformats.org/markup-compatibility/2006" xmlns:aink="http://schemas.microsoft.com/office/drawing/2016/ink" xmlns:am3d="http://schemas.microsoft.com/office/drawing/2017/model3d" xmlns:o="urn:schemas-microsoft-com:office:office" xmlns:r="http://schemas.openxmlformats.org/officeDocument/2006/relationships" xmlns:m="http://schemas.openxmlformats.org/officeDocument/2006/math" xmlns:v="urn:schemas-microsoft-com:vml" xmlns:wp14="http://schemas.microsoft.com/office/word/2010/wordprocessingDrawing" xmlns:wp="http://schemas.openxmlformats.org/drawingml/2006/wordprocessingDrawing" xmlns:w10="urn:schemas-microsoft-com:office:word" xmlns:w="http://schemas.openxmlformats.org/wordprocessingml/2006/main" xmlns:w14="http://schemas.microsoft.com/office/word/2010/wordml" xmlns:w15="http://schemas.microsoft.com/office/word/2012/wordml" xmlns:w16cex="http://schemas.microsoft.com/office/word/2018/wordml/cex" xmlns:w16cid="http://schemas.microsoft.com/office/word/2016/wordml/cid" xmlns:w16="http://schemas.microsoft.com/office/word/2018/wordml" xmlns:w16se="http://schemas.microsoft.com/office/word/2015/wordml/symex" xmlns:wpg="http://schemas.microsoft.com/office/word/2010/wordprocessingGroup" xmlns:wpi="http://schemas.microsoft.com/office/word/2010/wordprocessingInk" xmlns:wne="http://schemas.microsoft.com/office/word/2006/wordml" xmlns:wps="http://schemas.microsoft.com/office/word/2010/wordprocessingShape" mc:Ignorable="w14 w15 w16se w16cid w16 w16cex wp14">
+  <w:footnote w:type="separator" w:id="-1">
+    <w:p>
+      <w:pPr>
+        <w:spacing w:line="240" w:lineRule="auto"/>
+      </w:pPr>
+      <w:r>
+        <w:separator/>
+      </w:r>
+    </w:p>
+  </w:footnote>
+  <w:footnote w:type="continuationSeparator" w:id="0">
+    <w:p>
+      <w:pPr>
+        <w:spacing w:line="240" w:lineRule="auto"/>
+      </w:pPr>
+      <w:r>
+        <w:continuationSeparator/>
+      </w:r>
+    </w:p>
+  </w:footnote>
+</w:footnotes>
+</file>
+
+<file path=word/header1.xml><?xml version="1.0" encoding="utf-8"?>
+<w:hdr xmlns:wpc="http://schemas.microsoft.com/office/word/2010/wordprocessingCanvas" xmlns:cx="http://schemas.microsoft.com/office/drawing/2014/chartex" xmlns:cx1="http://schemas.microsoft.com/office/drawing/2015/9/8/chartex" xmlns:cx2="http://schemas.microsoft.com/office/drawing/2015/10/21/chartex" xmlns:cx3="http://schemas.microsoft.com/office/drawing/2016/5/9/chartex" xmlns:cx4="http://schemas.microsoft.com/office/drawing/2016/5/10/chartex" xmlns:cx5="http://schemas.microsoft.com/office/drawing/2016/5/11/chartex" xmlns:cx6="http://schemas.microsoft.com/office/drawing/2016/5/12/chartex" xmlns:cx7="http://schemas.microsoft.com/office/drawing/2016/5/13/chartex" xmlns:cx8="http://schemas.microsoft.com/office/drawing/2016/5/14/chartex" xmlns:mc="http://schemas.openxmlformats.org/markup-compatibility/2006" xmlns:aink="http://schemas.microsoft.com/office/drawing/2016/ink" xmlns:am3d="http://schemas.microsoft.com/office/drawing/2017/model3d" xmlns:o="urn:schemas-microsoft-com:office:office" xmlns:r="http://schemas.openxmlformats.org/officeDocument/2006/relationships" xmlns:m="http://schemas.openxmlformats.org/officeDocument/2006/math" xmlns:v="urn:schemas-microsoft-com:vml" xmlns:wp14="http://schemas.microsoft.com/office/word/2010/wordprocessingDrawing" xmlns:wp="http://schemas.openxmlformats.org/drawingml/2006/wordprocessingDrawing" xmlns:w10="urn:schemas-microsoft-com:office:word" xmlns:w="http://schemas.openxmlformats.org/wordprocessingml/2006/main" xmlns:w14="http://schemas.microsoft.com/office/word/2010/wordml" xmlns:w15="http://schemas.microsoft.com/office/word/2012/wordml" xmlns:w16cex="http://schemas.microsoft.com/office/word/2018/wordml/cex" xmlns:w16cid="http://schemas.microsoft.com/office/word/2016/wordml/cid" xmlns:w16="http://schemas.microsoft.com/office/word/2018/wordml" xmlns:w16se="http://schemas.microsoft.com/office/word/2015/wordml/symex" xmlns:wpg="http://schemas.microsoft.com/office/word/2010/wordprocessingGroup" xmlns:wpi="http://schemas.microsoft.com/office/word/2010/wordprocessingInk" xmlns:wne="http://schemas.microsoft.com/office/word/2006/wordml" xmlns:wps="http://schemas.microsoft.com/office/word/2010/wordprocessingShape" mc:Ignorable="w14 w15 w16se w16cid w16 w16cex wp14">
+  <w:p/>
+</w:hdr>
+</file>
+
 <file path=word/numbering.xml><?xml version="1.0" encoding="utf-8"?>
 <w:numbering xmlns:wpc="http://schemas.microsoft.com/office/word/2010/wordprocessingCanvas" xmlns:cx="http://schemas.microsoft.com/office/drawing/2014/chartex" xmlns:cx1="http://schemas.microsoft.com/office/drawing/2015/9/8/chartex" xmlns:cx2="http://schemas.microsoft.com/office/drawing/2015/10/21/chartex" xmlns:cx3="http://schemas.microsoft.com/office/drawing/2016/5/9/chartex" xmlns:cx4="http://schemas.microsoft.com/office/drawing/2016/5/10/chartex" xmlns:cx5="http://schemas.microsoft.com/office/drawing/2016/5/11/chartex" xmlns:cx6="http://schemas.microsoft.com/office/drawing/2016/5/12/chartex" xmlns:cx7="http://schemas.microsoft.com/office/drawing/2016/5/13/chartex" xmlns:cx8="http://schemas.microsoft.com/office/drawing/2016/5/14/chartex" xmlns:mc="http://schemas.openxmlformats.org/markup-compatibility/2006" xmlns:aink="http://schemas.microsoft.com/office/drawing/2016/ink" xmlns:am3d="http://schemas.microsoft.com/office/drawing/2017/model3d" xmlns:o="urn:schemas-microsoft-com:office:office" xmlns:r="http://schemas.openxmlformats.org/officeDocument/2006/relationships" xmlns:m="http://schemas.openxmlformats.org/officeDocument/2006/math" xmlns:v="urn:schemas-microsoft-com:vml" xmlns:wp14="http://schemas.microsoft.com/office/word/2010/wordprocessingDrawing" xmlns:wp="http://schemas.openxmlformats.org/drawingml/2006/wordprocessingDrawing" xmlns:w10="urn:schemas-microsoft-com:office:word" xmlns:w="http://schemas.openxmlformats.org/wordprocessingml/2006/main" xmlns:w14="http://schemas.microsoft.com/office/word/2010/wordml" xmlns:w15="http://schemas.microsoft.com/office/word/2012/wordml" xmlns:w16cex="http://schemas.microsoft.com/office/word/2018/wordml/cex" xmlns:w16cid="http://schemas.microsoft.com/office/word/2016/wordml/cid" xmlns:w16="http://schemas.microsoft.com/office/word/2018/wordml" xmlns:w16se="http://schemas.microsoft.com/office/word/2015/wordml/symex" xmlns:wpg="http://schemas.microsoft.com/office/word/2010/wordprocessingGroup" xmlns:wpi="http://schemas.microsoft.com/office/word/2010/wordprocessingInk" xmlns:wne="http://schemas.microsoft.com/office/word/2006/wordml" xmlns:wps="http://schemas.microsoft.com/office/word/2010/wordprocessingShape" mc:Ignorable="w14 w15 w16se w16cid w16 w16cex wp14">
   <w:abstractNum w:abstractNumId="0" w15:restartNumberingAfterBreak="0">
-    <w:nsid w:val="162D0287"/>
-    <w:multiLevelType w:val="hybridMultilevel"/>
-    <w:tmpl w:val="8FD209F8"/>
-    <w:lvl w:ilvl="0" w:tplc="F148D846">
+    <w:nsid w:val="06826393"/>
+    <w:multiLevelType w:val="multilevel"/>
+    <w:tmpl w:val="B6BCDE34"/>
+    <w:lvl w:ilvl="0">
       <w:start w:val="1"/>
       <w:numFmt w:val="decimal"/>
       <w:lvlText w:val="%1."/>
@@ -678,10 +1396,10 @@
         <w:ind w:left="720" w:hanging="360"/>
       </w:pPr>
       <w:rPr>
-        <w:rFonts w:asciiTheme="minorHAnsi" w:eastAsiaTheme="minorHAnsi" w:hAnsiTheme="minorHAnsi" w:cstheme="minorBidi"/>
+        <w:rFonts w:ascii="Calibri" w:eastAsia="Calibri" w:hAnsi="Calibri" w:cs="Calibri"/>
       </w:rPr>
     </w:lvl>
-    <w:lvl w:ilvl="1" w:tplc="04130003" w:tentative="1">
+    <w:lvl w:ilvl="1">
       <w:start w:val="1"/>
       <w:numFmt w:val="bullet"/>
       <w:lvlText w:val="o"/>
@@ -690,34 +1408,34 @@
         <w:ind w:left="1440" w:hanging="360"/>
       </w:pPr>
       <w:rPr>
-        <w:rFonts w:ascii="Courier New" w:hAnsi="Courier New" w:cs="Courier New" w:hint="default"/>
+        <w:rFonts w:ascii="Courier New" w:eastAsia="Courier New" w:hAnsi="Courier New" w:cs="Courier New"/>
       </w:rPr>
     </w:lvl>
-    <w:lvl w:ilvl="2" w:tplc="04130005" w:tentative="1">
+    <w:lvl w:ilvl="2">
       <w:start w:val="1"/>
       <w:numFmt w:val="bullet"/>
-      <w:lvlText w:val=""/>
+      <w:lvlText w:val="▪"/>
       <w:lvlJc w:val="left"/>
       <w:pPr>
         <w:ind w:left="2160" w:hanging="360"/>
       </w:pPr>
       <w:rPr>
-        <w:rFonts w:ascii="Wingdings" w:hAnsi="Wingdings" w:hint="default"/>
+        <w:rFonts w:ascii="Noto Sans Symbols" w:eastAsia="Noto Sans Symbols" w:hAnsi="Noto Sans Symbols" w:cs="Noto Sans Symbols"/>
       </w:rPr>
     </w:lvl>
-    <w:lvl w:ilvl="3" w:tplc="04130001" w:tentative="1">
+    <w:lvl w:ilvl="3">
       <w:start w:val="1"/>
       <w:numFmt w:val="bullet"/>
-      <w:lvlText w:val=""/>
+      <w:lvlText w:val="●"/>
       <w:lvlJc w:val="left"/>
       <w:pPr>
         <w:ind w:left="2880" w:hanging="360"/>
       </w:pPr>
       <w:rPr>
-        <w:rFonts w:ascii="Symbol" w:hAnsi="Symbol" w:hint="default"/>
+        <w:rFonts w:ascii="Noto Sans Symbols" w:eastAsia="Noto Sans Symbols" w:hAnsi="Noto Sans Symbols" w:cs="Noto Sans Symbols"/>
       </w:rPr>
     </w:lvl>
-    <w:lvl w:ilvl="4" w:tplc="04130003" w:tentative="1">
+    <w:lvl w:ilvl="4">
       <w:start w:val="1"/>
       <w:numFmt w:val="bullet"/>
       <w:lvlText w:val="o"/>
@@ -726,34 +1444,34 @@
         <w:ind w:left="3600" w:hanging="360"/>
       </w:pPr>
       <w:rPr>
-        <w:rFonts w:ascii="Courier New" w:hAnsi="Courier New" w:cs="Courier New" w:hint="default"/>
+        <w:rFonts w:ascii="Courier New" w:eastAsia="Courier New" w:hAnsi="Courier New" w:cs="Courier New"/>
       </w:rPr>
     </w:lvl>
-    <w:lvl w:ilvl="5" w:tplc="04130005" w:tentative="1">
+    <w:lvl w:ilvl="5">
       <w:start w:val="1"/>
       <w:numFmt w:val="bullet"/>
-      <w:lvlText w:val=""/>
+      <w:lvlText w:val="▪"/>
       <w:lvlJc w:val="left"/>
       <w:pPr>
         <w:ind w:left="4320" w:hanging="360"/>
       </w:pPr>
       <w:rPr>
-        <w:rFonts w:ascii="Wingdings" w:hAnsi="Wingdings" w:hint="default"/>
+        <w:rFonts w:ascii="Noto Sans Symbols" w:eastAsia="Noto Sans Symbols" w:hAnsi="Noto Sans Symbols" w:cs="Noto Sans Symbols"/>
       </w:rPr>
     </w:lvl>
-    <w:lvl w:ilvl="6" w:tplc="04130001" w:tentative="1">
+    <w:lvl w:ilvl="6">
       <w:start w:val="1"/>
       <w:numFmt w:val="bullet"/>
-      <w:lvlText w:val=""/>
+      <w:lvlText w:val="●"/>
       <w:lvlJc w:val="left"/>
       <w:pPr>
         <w:ind w:left="5040" w:hanging="360"/>
       </w:pPr>
       <w:rPr>
-        <w:rFonts w:ascii="Symbol" w:hAnsi="Symbol" w:hint="default"/>
+        <w:rFonts w:ascii="Noto Sans Symbols" w:eastAsia="Noto Sans Symbols" w:hAnsi="Noto Sans Symbols" w:cs="Noto Sans Symbols"/>
       </w:rPr>
     </w:lvl>
-    <w:lvl w:ilvl="7" w:tplc="04130003" w:tentative="1">
+    <w:lvl w:ilvl="7">
       <w:start w:val="1"/>
       <w:numFmt w:val="bullet"/>
       <w:lvlText w:val="o"/>
@@ -762,27 +1480,140 @@
         <w:ind w:left="5760" w:hanging="360"/>
       </w:pPr>
       <w:rPr>
-        <w:rFonts w:ascii="Courier New" w:hAnsi="Courier New" w:cs="Courier New" w:hint="default"/>
+        <w:rFonts w:ascii="Courier New" w:eastAsia="Courier New" w:hAnsi="Courier New" w:cs="Courier New"/>
       </w:rPr>
     </w:lvl>
-    <w:lvl w:ilvl="8" w:tplc="04130005" w:tentative="1">
+    <w:lvl w:ilvl="8">
       <w:start w:val="1"/>
       <w:numFmt w:val="bullet"/>
-      <w:lvlText w:val=""/>
+      <w:lvlText w:val="▪"/>
       <w:lvlJc w:val="left"/>
       <w:pPr>
         <w:ind w:left="6480" w:hanging="360"/>
       </w:pPr>
       <w:rPr>
-        <w:rFonts w:ascii="Wingdings" w:hAnsi="Wingdings" w:hint="default"/>
+        <w:rFonts w:ascii="Noto Sans Symbols" w:eastAsia="Noto Sans Symbols" w:hAnsi="Noto Sans Symbols" w:cs="Noto Sans Symbols"/>
       </w:rPr>
     </w:lvl>
   </w:abstractNum>
   <w:abstractNum w:abstractNumId="1" w15:restartNumberingAfterBreak="0">
-    <w:nsid w:val="61EB3525"/>
-    <w:multiLevelType w:val="hybridMultilevel"/>
-    <w:tmpl w:val="D7E2A4CE"/>
-    <w:lvl w:ilvl="0" w:tplc="5B4A9208">
+    <w:nsid w:val="67D6440A"/>
+    <w:multiLevelType w:val="multilevel"/>
+    <w:tmpl w:val="FB045754"/>
+    <w:lvl w:ilvl="0">
+      <w:start w:val="1"/>
+      <w:numFmt w:val="bullet"/>
+      <w:lvlText w:val="⬡"/>
+      <w:lvlJc w:val="left"/>
+      <w:pPr>
+        <w:ind w:left="720" w:hanging="360"/>
+      </w:pPr>
+      <w:rPr>
+        <w:u w:val="none"/>
+      </w:rPr>
+    </w:lvl>
+    <w:lvl w:ilvl="1">
+      <w:start w:val="1"/>
+      <w:numFmt w:val="bullet"/>
+      <w:lvlText w:val="○"/>
+      <w:lvlJc w:val="left"/>
+      <w:pPr>
+        <w:ind w:left="1440" w:hanging="360"/>
+      </w:pPr>
+      <w:rPr>
+        <w:u w:val="none"/>
+      </w:rPr>
+    </w:lvl>
+    <w:lvl w:ilvl="2">
+      <w:start w:val="1"/>
+      <w:numFmt w:val="bullet"/>
+      <w:lvlText w:val="■"/>
+      <w:lvlJc w:val="left"/>
+      <w:pPr>
+        <w:ind w:left="2160" w:hanging="360"/>
+      </w:pPr>
+      <w:rPr>
+        <w:u w:val="none"/>
+      </w:rPr>
+    </w:lvl>
+    <w:lvl w:ilvl="3">
+      <w:start w:val="1"/>
+      <w:numFmt w:val="bullet"/>
+      <w:lvlText w:val="●"/>
+      <w:lvlJc w:val="left"/>
+      <w:pPr>
+        <w:ind w:left="2880" w:hanging="360"/>
+      </w:pPr>
+      <w:rPr>
+        <w:u w:val="none"/>
+      </w:rPr>
+    </w:lvl>
+    <w:lvl w:ilvl="4">
+      <w:start w:val="1"/>
+      <w:numFmt w:val="bullet"/>
+      <w:lvlText w:val="○"/>
+      <w:lvlJc w:val="left"/>
+      <w:pPr>
+        <w:ind w:left="3600" w:hanging="360"/>
+      </w:pPr>
+      <w:rPr>
+        <w:u w:val="none"/>
+      </w:rPr>
+    </w:lvl>
+    <w:lvl w:ilvl="5">
+      <w:start w:val="1"/>
+      <w:numFmt w:val="bullet"/>
+      <w:lvlText w:val="■"/>
+      <w:lvlJc w:val="left"/>
+      <w:pPr>
+        <w:ind w:left="4320" w:hanging="360"/>
+      </w:pPr>
+      <w:rPr>
+        <w:u w:val="none"/>
+      </w:rPr>
+    </w:lvl>
+    <w:lvl w:ilvl="6">
+      <w:start w:val="1"/>
+      <w:numFmt w:val="bullet"/>
+      <w:lvlText w:val="●"/>
+      <w:lvlJc w:val="left"/>
+      <w:pPr>
+        <w:ind w:left="5040" w:hanging="360"/>
+      </w:pPr>
+      <w:rPr>
+        <w:u w:val="none"/>
+      </w:rPr>
+    </w:lvl>
+    <w:lvl w:ilvl="7">
+      <w:start w:val="1"/>
+      <w:numFmt w:val="bullet"/>
+      <w:lvlText w:val="○"/>
+      <w:lvlJc w:val="left"/>
+      <w:pPr>
+        <w:ind w:left="5760" w:hanging="360"/>
+      </w:pPr>
+      <w:rPr>
+        <w:u w:val="none"/>
+      </w:rPr>
+    </w:lvl>
+    <w:lvl w:ilvl="8">
+      <w:start w:val="1"/>
+      <w:numFmt w:val="bullet"/>
+      <w:lvlText w:val="■"/>
+      <w:lvlJc w:val="left"/>
+      <w:pPr>
+        <w:ind w:left="6480" w:hanging="360"/>
+      </w:pPr>
+      <w:rPr>
+        <w:u w:val="none"/>
+      </w:rPr>
+    </w:lvl>
+  </w:abstractNum>
+  <w:abstractNum w:abstractNumId="2" w15:restartNumberingAfterBreak="0">
+    <w:nsid w:val="7745529D"/>
+    <w:multiLevelType w:val="multilevel"/>
+    <w:tmpl w:val="1C2AE73E"/>
+    <w:lvl w:ilvl="0">
       <w:start w:val="2"/>
       <w:numFmt w:val="bullet"/>
       <w:lvlText w:val="-"/>
@@ -791,10 +1622,10 @@
         <w:ind w:left="720" w:hanging="360"/>
       </w:pPr>
       <w:rPr>
-        <w:rFonts w:ascii="Calibri" w:eastAsiaTheme="minorHAnsi" w:hAnsi="Calibri" w:cs="Calibri" w:hint="default"/>
+        <w:rFonts w:ascii="Calibri" w:eastAsia="Calibri" w:hAnsi="Calibri" w:cs="Calibri"/>
       </w:rPr>
     </w:lvl>
-    <w:lvl w:ilvl="1" w:tplc="04130003" w:tentative="1">
+    <w:lvl w:ilvl="1">
       <w:start w:val="1"/>
       <w:numFmt w:val="bullet"/>
       <w:lvlText w:val="o"/>
@@ -803,34 +1634,34 @@
         <w:ind w:left="1440" w:hanging="360"/>
       </w:pPr>
       <w:rPr>
-        <w:rFonts w:ascii="Courier New" w:hAnsi="Courier New" w:cs="Courier New" w:hint="default"/>
+        <w:rFonts w:ascii="Courier New" w:eastAsia="Courier New" w:hAnsi="Courier New" w:cs="Courier New"/>
       </w:rPr>
     </w:lvl>
-    <w:lvl w:ilvl="2" w:tplc="04130005" w:tentative="1">
+    <w:lvl w:ilvl="2">
       <w:start w:val="1"/>
       <w:numFmt w:val="bullet"/>
-      <w:lvlText w:val=""/>
+      <w:lvlText w:val="▪"/>
       <w:lvlJc w:val="left"/>
       <w:pPr>
         <w:ind w:left="2160" w:hanging="360"/>
       </w:pPr>
       <w:rPr>
-        <w:rFonts w:ascii="Wingdings" w:hAnsi="Wingdings" w:hint="default"/>
+        <w:rFonts w:ascii="Noto Sans Symbols" w:eastAsia="Noto Sans Symbols" w:hAnsi="Noto Sans Symbols" w:cs="Noto Sans Symbols"/>
       </w:rPr>
     </w:lvl>
-    <w:lvl w:ilvl="3" w:tplc="04130001" w:tentative="1">
+    <w:lvl w:ilvl="3">
       <w:start w:val="1"/>
       <w:numFmt w:val="bullet"/>
-      <w:lvlText w:val=""/>
+      <w:lvlText w:val="●"/>
       <w:lvlJc w:val="left"/>
       <w:pPr>
         <w:ind w:left="2880" w:hanging="360"/>
       </w:pPr>
       <w:rPr>
-        <w:rFonts w:ascii="Symbol" w:hAnsi="Symbol" w:hint="default"/>
+        <w:rFonts w:ascii="Noto Sans Symbols" w:eastAsia="Noto Sans Symbols" w:hAnsi="Noto Sans Symbols" w:cs="Noto Sans Symbols"/>
       </w:rPr>
     </w:lvl>
-    <w:lvl w:ilvl="4" w:tplc="04130003" w:tentative="1">
+    <w:lvl w:ilvl="4">
       <w:start w:val="1"/>
       <w:numFmt w:val="bullet"/>
       <w:lvlText w:val="o"/>
@@ -839,34 +1670,34 @@
         <w:ind w:left="3600" w:hanging="360"/>
       </w:pPr>
       <w:rPr>
-        <w:rFonts w:ascii="Courier New" w:hAnsi="Courier New" w:cs="Courier New" w:hint="default"/>
+        <w:rFonts w:ascii="Courier New" w:eastAsia="Courier New" w:hAnsi="Courier New" w:cs="Courier New"/>
       </w:rPr>
     </w:lvl>
-    <w:lvl w:ilvl="5" w:tplc="04130005" w:tentative="1">
+    <w:lvl w:ilvl="5">
       <w:start w:val="1"/>
       <w:numFmt w:val="bullet"/>
-      <w:lvlText w:val=""/>
+      <w:lvlText w:val="▪"/>
       <w:lvlJc w:val="left"/>
       <w:pPr>
         <w:ind w:left="4320" w:hanging="360"/>
       </w:pPr>
       <w:rPr>
-        <w:rFonts w:ascii="Wingdings" w:hAnsi="Wingdings" w:hint="default"/>
+        <w:rFonts w:ascii="Noto Sans Symbols" w:eastAsia="Noto Sans Symbols" w:hAnsi="Noto Sans Symbols" w:cs="Noto Sans Symbols"/>
       </w:rPr>
     </w:lvl>
-    <w:lvl w:ilvl="6" w:tplc="04130001" w:tentative="1">
+    <w:lvl w:ilvl="6">
       <w:start w:val="1"/>
       <w:numFmt w:val="bullet"/>
-      <w:lvlText w:val=""/>
+      <w:lvlText w:val="●"/>
       <w:lvlJc w:val="left"/>
       <w:pPr>
         <w:ind w:left="5040" w:hanging="360"/>
       </w:pPr>
       <w:rPr>
-        <w:rFonts w:ascii="Symbol" w:hAnsi="Symbol" w:hint="default"/>
+        <w:rFonts w:ascii="Noto Sans Symbols" w:eastAsia="Noto Sans Symbols" w:hAnsi="Noto Sans Symbols" w:cs="Noto Sans Symbols"/>
       </w:rPr>
     </w:lvl>
-    <w:lvl w:ilvl="7" w:tplc="04130003" w:tentative="1">
+    <w:lvl w:ilvl="7">
       <w:start w:val="1"/>
       <w:numFmt w:val="bullet"/>
       <w:lvlText w:val="o"/>
@@ -875,19 +1706,19 @@
         <w:ind w:left="5760" w:hanging="360"/>
       </w:pPr>
       <w:rPr>
-        <w:rFonts w:ascii="Courier New" w:hAnsi="Courier New" w:cs="Courier New" w:hint="default"/>
+        <w:rFonts w:ascii="Courier New" w:eastAsia="Courier New" w:hAnsi="Courier New" w:cs="Courier New"/>
       </w:rPr>
     </w:lvl>
-    <w:lvl w:ilvl="8" w:tplc="04130005" w:tentative="1">
+    <w:lvl w:ilvl="8">
       <w:start w:val="1"/>
       <w:numFmt w:val="bullet"/>
-      <w:lvlText w:val=""/>
+      <w:lvlText w:val="▪"/>
       <w:lvlJc w:val="left"/>
       <w:pPr>
         <w:ind w:left="6480" w:hanging="360"/>
       </w:pPr>
       <w:rPr>
-        <w:rFonts w:ascii="Wingdings" w:hAnsi="Wingdings" w:hint="default"/>
+        <w:rFonts w:ascii="Noto Sans Symbols" w:eastAsia="Noto Sans Symbols" w:hAnsi="Noto Sans Symbols" w:cs="Noto Sans Symbols"/>
       </w:rPr>
     </w:lvl>
   </w:abstractNum>
@@ -895,6 +1726,9 @@
     <w:abstractNumId w:val="0"/>
   </w:num>
   <w:num w:numId="2">
+    <w:abstractNumId w:val="2"/>
+  </w:num>
+  <w:num w:numId="3">
     <w:abstractNumId w:val="1"/>
   </w:num>
 </w:numbering>
@@ -905,15 +1739,15 @@
   <w:docDefaults>
     <w:rPrDefault>
       <w:rPr>
-        <w:rFonts w:asciiTheme="minorHAnsi" w:eastAsiaTheme="minorHAnsi" w:hAnsiTheme="minorHAnsi" w:cstheme="minorBidi"/>
+        <w:rFonts w:ascii="Calibri" w:eastAsia="Calibri" w:hAnsi="Calibri" w:cs="Calibri"/>
         <w:sz w:val="22"/>
         <w:szCs w:val="22"/>
-        <w:lang w:val="nl-NL" w:eastAsia="en-US" w:bidi="ar-SA"/>
+        <w:lang w:val="nl-NL" w:eastAsia="nl-NL" w:bidi="ar-SA"/>
       </w:rPr>
     </w:rPrDefault>
     <w:pPrDefault>
       <w:pPr>
-        <w:spacing w:after="160" w:line="259" w:lineRule="auto"/>
+        <w:spacing w:line="259" w:lineRule="auto"/>
       </w:pPr>
     </w:pPrDefault>
   </w:docDefaults>
@@ -1299,9 +2133,122 @@
     <w:name w:val="Normal"/>
     <w:qFormat/>
     <w:rsid w:val="008E1DCF"/>
+  </w:style>
+  <w:style w:type="paragraph" w:styleId="Kop1">
+    <w:name w:val="heading 1"/>
+    <w:basedOn w:val="Standaard"/>
+    <w:next w:val="Standaard"/>
+    <w:uiPriority w:val="9"/>
+    <w:qFormat/>
     <w:pPr>
-      <w:spacing w:after="0"/>
+      <w:keepNext/>
+      <w:keepLines/>
+      <w:spacing w:before="480" w:after="120"/>
+      <w:outlineLvl w:val="0"/>
     </w:pPr>
+    <w:rPr>
+      <w:b/>
+      <w:sz w:val="48"/>
+      <w:szCs w:val="48"/>
+    </w:rPr>
+  </w:style>
+  <w:style w:type="paragraph" w:styleId="Kop2">
+    <w:name w:val="heading 2"/>
+    <w:basedOn w:val="Standaard"/>
+    <w:next w:val="Standaard"/>
+    <w:uiPriority w:val="9"/>
+    <w:semiHidden/>
+    <w:unhideWhenUsed/>
+    <w:qFormat/>
+    <w:pPr>
+      <w:keepNext/>
+      <w:keepLines/>
+      <w:spacing w:before="360" w:after="80"/>
+      <w:outlineLvl w:val="1"/>
+    </w:pPr>
+    <w:rPr>
+      <w:b/>
+      <w:sz w:val="36"/>
+      <w:szCs w:val="36"/>
+    </w:rPr>
+  </w:style>
+  <w:style w:type="paragraph" w:styleId="Kop3">
+    <w:name w:val="heading 3"/>
+    <w:basedOn w:val="Standaard"/>
+    <w:next w:val="Standaard"/>
+    <w:uiPriority w:val="9"/>
+    <w:semiHidden/>
+    <w:unhideWhenUsed/>
+    <w:qFormat/>
+    <w:pPr>
+      <w:keepNext/>
+      <w:keepLines/>
+      <w:spacing w:before="280" w:after="80"/>
+      <w:outlineLvl w:val="2"/>
+    </w:pPr>
+    <w:rPr>
+      <w:b/>
+      <w:sz w:val="28"/>
+      <w:szCs w:val="28"/>
+    </w:rPr>
+  </w:style>
+  <w:style w:type="paragraph" w:styleId="Kop4">
+    <w:name w:val="heading 4"/>
+    <w:basedOn w:val="Standaard"/>
+    <w:next w:val="Standaard"/>
+    <w:uiPriority w:val="9"/>
+    <w:semiHidden/>
+    <w:unhideWhenUsed/>
+    <w:qFormat/>
+    <w:pPr>
+      <w:keepNext/>
+      <w:keepLines/>
+      <w:spacing w:before="240" w:after="40"/>
+      <w:outlineLvl w:val="3"/>
+    </w:pPr>
+    <w:rPr>
+      <w:b/>
+      <w:sz w:val="24"/>
+      <w:szCs w:val="24"/>
+    </w:rPr>
+  </w:style>
+  <w:style w:type="paragraph" w:styleId="Kop5">
+    <w:name w:val="heading 5"/>
+    <w:basedOn w:val="Standaard"/>
+    <w:next w:val="Standaard"/>
+    <w:uiPriority w:val="9"/>
+    <w:semiHidden/>
+    <w:unhideWhenUsed/>
+    <w:qFormat/>
+    <w:pPr>
+      <w:keepNext/>
+      <w:keepLines/>
+      <w:spacing w:before="220" w:after="40"/>
+      <w:outlineLvl w:val="4"/>
+    </w:pPr>
+    <w:rPr>
+      <w:b/>
+    </w:rPr>
+  </w:style>
+  <w:style w:type="paragraph" w:styleId="Kop6">
+    <w:name w:val="heading 6"/>
+    <w:basedOn w:val="Standaard"/>
+    <w:next w:val="Standaard"/>
+    <w:uiPriority w:val="9"/>
+    <w:semiHidden/>
+    <w:unhideWhenUsed/>
+    <w:qFormat/>
+    <w:pPr>
+      <w:keepNext/>
+      <w:keepLines/>
+      <w:spacing w:before="200" w:after="40"/>
+      <w:outlineLvl w:val="5"/>
+    </w:pPr>
+    <w:rPr>
+      <w:b/>
+      <w:sz w:val="20"/>
+      <w:szCs w:val="20"/>
+    </w:rPr>
   </w:style>
   <w:style w:type="character" w:default="1" w:styleId="Standaardalinea-lettertype">
     <w:name w:val="Default Paragraph Font"/>
@@ -1330,13 +2277,41 @@
     <w:semiHidden/>
     <w:unhideWhenUsed/>
   </w:style>
+  <w:style w:type="table" w:customStyle="1" w:styleId="TableNormal">
+    <w:name w:val="Table Normal"/>
+    <w:tblPr>
+      <w:tblCellMar>
+        <w:top w:w="0" w:type="dxa"/>
+        <w:left w:w="0" w:type="dxa"/>
+        <w:bottom w:w="0" w:type="dxa"/>
+        <w:right w:w="0" w:type="dxa"/>
+      </w:tblCellMar>
+    </w:tblPr>
+  </w:style>
+  <w:style w:type="paragraph" w:styleId="Titel">
+    <w:name w:val="Title"/>
+    <w:basedOn w:val="Standaard"/>
+    <w:next w:val="Standaard"/>
+    <w:uiPriority w:val="10"/>
+    <w:qFormat/>
+    <w:pPr>
+      <w:keepNext/>
+      <w:keepLines/>
+      <w:spacing w:before="480" w:after="120"/>
+    </w:pPr>
+    <w:rPr>
+      <w:b/>
+      <w:sz w:val="72"/>
+      <w:szCs w:val="72"/>
+    </w:rPr>
+  </w:style>
   <w:style w:type="paragraph" w:styleId="Geenafstand">
     <w:name w:val="No Spacing"/>
     <w:uiPriority w:val="1"/>
     <w:qFormat/>
     <w:rsid w:val="00B04FC8"/>
     <w:pPr>
-      <w:spacing w:after="0" w:line="240" w:lineRule="auto"/>
+      <w:spacing w:line="240" w:lineRule="auto"/>
     </w:pPr>
   </w:style>
   <w:style w:type="paragraph" w:styleId="Lijstalinea">
@@ -1349,6 +2324,48 @@
       <w:ind w:left="720"/>
       <w:contextualSpacing/>
     </w:pPr>
+  </w:style>
+  <w:style w:type="paragraph" w:styleId="Ondertitel">
+    <w:name w:val="Subtitle"/>
+    <w:basedOn w:val="Standaard"/>
+    <w:next w:val="Standaard"/>
+    <w:uiPriority w:val="11"/>
+    <w:qFormat/>
+    <w:pPr>
+      <w:keepNext/>
+      <w:keepLines/>
+      <w:spacing w:before="360" w:after="80"/>
+    </w:pPr>
+    <w:rPr>
+      <w:rFonts w:ascii="Georgia" w:eastAsia="Georgia" w:hAnsi="Georgia" w:cs="Georgia"/>
+      <w:i/>
+      <w:color w:val="666666"/>
+      <w:sz w:val="48"/>
+      <w:szCs w:val="48"/>
+    </w:rPr>
+  </w:style>
+  <w:style w:type="character" w:styleId="Hyperlink">
+    <w:name w:val="Hyperlink"/>
+    <w:basedOn w:val="Standaardalinea-lettertype"/>
+    <w:uiPriority w:val="99"/>
+    <w:unhideWhenUsed/>
+    <w:rsid w:val="008B30DB"/>
+    <w:rPr>
+      <w:color w:val="0563C1" w:themeColor="hyperlink"/>
+      <w:u w:val="single"/>
+    </w:rPr>
+  </w:style>
+  <w:style w:type="character" w:styleId="Onopgelostemelding">
+    <w:name w:val="Unresolved Mention"/>
+    <w:basedOn w:val="Standaardalinea-lettertype"/>
+    <w:uiPriority w:val="99"/>
+    <w:semiHidden/>
+    <w:unhideWhenUsed/>
+    <w:rsid w:val="008B30DB"/>
+    <w:rPr>
+      <w:color w:val="605E5C"/>
+      <w:shd w:val="clear" w:color="auto" w:fill="E1DFDD"/>
+    </w:rPr>
   </w:style>
 </w:styles>
 </file>
@@ -1646,4 +2663,19 @@
     </a:ext>
   </a:extLst>
 </a:theme>
+</file>
+
+<file path=customXml/item1.xml><?xml version="1.0" encoding="utf-8"?>
+<go:gDocsCustomXmlDataStorage xmlns:go="http://customooxmlschemas.google.com/" xmlns:r="http://schemas.openxmlformats.org/officeDocument/2006/relationships">
+  <go:docsCustomData xmlns:go="http://customooxmlschemas.google.com/" roundtripDataSignature="AMtx7miQskCSqM691GapX5lXv93Z6YoGLA==">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</go:docsCustomData>
+</go:gDocsCustomXmlDataStorage>
+</file>
+
+<file path=customXml/itemProps1.xml><?xml version="1.0" encoding="utf-8"?>
+<ds:datastoreItem xmlns:ds="http://schemas.openxmlformats.org/officeDocument/2006/customXml" ds:itemID="{11111111-1234-1234-1234-123412341234}">
+  <ds:schemaRefs>
+    <ds:schemaRef ds:uri="http://customooxmlschemas.google.com/"/>
+    <ds:schemaRef ds:uri="http://schemas.openxmlformats.org/officeDocument/2006/relationships"/>
+  </ds:schemaRefs>
+</ds:datastoreItem>
 </file>
--- a/Group/beschrijving simulatie.docx
+++ b/Group/beschrijving simulatie.docx
@@ -6,55 +6,88 @@
       <w:pPr>
         <w:rPr>
           <w:b/>
-        </w:rPr>
-      </w:pPr>
-      <w:r>
-        <w:rPr>
-          <w:b/>
-        </w:rPr>
-        <w:t>Inleiding</w:t>
-      </w:r>
-    </w:p>
-    <w:p/>
-    <w:p>
-      <w:r>
-        <w:t xml:space="preserve">De afgelopen maanden heeft iedereen wel de nieuwsberichten gezien van de overvolle stranden en de drukke parken. Een groot deel van de Nederlanders zal bij het zien van deze berichten wel eens een opmerking hebben gemaakt in de trant van “Op deze manier komen wij nooit uit de </w:t>
-      </w:r>
-      <w:proofErr w:type="spellStart"/>
-      <w:r>
-        <w:t>lockdown</w:t>
-      </w:r>
-      <w:proofErr w:type="spellEnd"/>
-      <w:r>
-        <w:t xml:space="preserve">”. </w:t>
-      </w:r>
-    </w:p>
-    <w:p>
-      <w:r>
-        <w:t xml:space="preserve">Aan de andere kant zien wij dat een groot deel van de bevolking begrip heeft voor de maatregelen en zich er netjes aan houden voor het groepsbelang. Mensen die bereid zijn om zelf offers te maken om zo de verspreiding te vertragen. </w:t>
-      </w:r>
-    </w:p>
-    <w:p/>
-    <w:p>
-      <w:r>
-        <w:t>Wij willen onderzoeken welke invloed opofferingen berigheid ook wel altruïsme heeft op het verspreiding  van het virus.</w:t>
-      </w:r>
-    </w:p>
-    <w:p/>
-    <w:p>
-      <w:r>
-        <w:t>Is er een verband tussen de grootten van de groep die altruïsten zijn en de verspreiding van het virus? Zo ja welke vorm neemt dit verband?</w:t>
-      </w:r>
-    </w:p>
-    <w:p/>
-    <w:p/>
-    <w:p/>
-    <w:p>
+          <w:bCs/>
+          <w:sz w:val="56"/>
+          <w:szCs w:val="56"/>
+        </w:rPr>
+      </w:pPr>
       <w:r>
         <w:rPr>
           <w:b/>
           <w:bCs/>
-        </w:rPr>
+          <w:sz w:val="56"/>
+          <w:szCs w:val="56"/>
+        </w:rPr>
+        <w:t>Beschrijving simulatie</w:t>
+      </w:r>
+    </w:p>
+    <w:p>
+      <w:pPr>
+        <w:rPr>
+          <w:b/>
+          <w:bCs/>
+          <w:sz w:val="56"/>
+          <w:szCs w:val="56"/>
+        </w:rPr>
+      </w:pPr>
+    </w:p>
+    <w:p>
+      <w:pPr>
+        <w:rPr>
+          <w:b/>
+          <w:bCs/>
+          <w:sz w:val="56"/>
+          <w:szCs w:val="56"/>
+        </w:rPr>
+      </w:pPr>
+    </w:p>
+    <w:p>
+      <w:pPr>
+        <w:pStyle w:val="Kop1"/>
+      </w:pPr>
+      <w:r>
+        <w:t>Inleiding</w:t>
+      </w:r>
+    </w:p>
+    <w:p/>
+    <w:p>
+      <w:r>
+        <w:t xml:space="preserve">De afgelopen maanden heeft iedereen wel de nieuwsberichten gezien van de overvolle stranden en de drukke parken. Een groot deel van de Nederlanders zal bij het zien van deze berichten wel eens een opmerking hebben gemaakt in de trant van “Op deze manier komen wij nooit uit de </w:t>
+      </w:r>
+      <w:proofErr w:type="spellStart"/>
+      <w:r>
+        <w:t>lockdown</w:t>
+      </w:r>
+      <w:proofErr w:type="spellEnd"/>
+      <w:r>
+        <w:t xml:space="preserve">”. </w:t>
+      </w:r>
+    </w:p>
+    <w:p>
+      <w:r>
+        <w:t xml:space="preserve">Aan de andere kant zien wij dat een groot deel van de bevolking begrip heeft voor de maatregelen en zich er netjes aan houden voor het groepsbelang. Mensen die bereid zijn om zelf offers te maken om zo de verspreiding te vertragen. </w:t>
+      </w:r>
+    </w:p>
+    <w:p/>
+    <w:p>
+      <w:r>
+        <w:t>Wij willen onderzoeken welke invloed opofferingen berigheid ook wel altruïsme heeft op het verspreiding  van het virus.</w:t>
+      </w:r>
+    </w:p>
+    <w:p/>
+    <w:p>
+      <w:r>
+        <w:t>Is er een verband tussen de grootten van de groep die altruïsten zijn en de verspreiding van het virus? Zo ja welke vorm neemt dit verband?</w:t>
+      </w:r>
+    </w:p>
+    <w:p/>
+    <w:p/>
+    <w:p/>
+    <w:p>
+      <w:pPr>
+        <w:pStyle w:val="Kop1"/>
+      </w:pPr>
+      <w:r>
         <w:t>Python codes</w:t>
       </w:r>
     </w:p>
@@ -419,21 +452,14 @@
     <w:p/>
     <w:p>
       <w:pPr>
-        <w:rPr>
-          <w:b/>
-        </w:rPr>
-      </w:pPr>
-      <w:r>
-        <w:rPr>
-          <w:b/>
-        </w:rPr>
+        <w:pStyle w:val="Kop1"/>
+      </w:pPr>
+      <w:r>
+        <w:lastRenderedPageBreak/>
         <w:t xml:space="preserve">Workflow </w:t>
       </w:r>
       <w:proofErr w:type="spellStart"/>
       <w:r>
-        <w:rPr>
-          <w:b/>
-        </w:rPr>
         <w:t>simulation</w:t>
       </w:r>
       <w:proofErr w:type="spellEnd"/>
@@ -567,7 +593,6 @@
     </w:p>
     <w:p>
       <w:r>
-        <w:lastRenderedPageBreak/>
         <w:t xml:space="preserve">TELL: Er worden een aantal eigenschappen aan de KB gegeven. Zoals de tijd, van het model. En de positie van </w:t>
       </w:r>
       <w:proofErr w:type="spellStart"/>
@@ -673,16 +698,9 @@
     </w:p>
     <w:p>
       <w:pPr>
-        <w:rPr>
-          <w:b/>
-          <w:bCs/>
-        </w:rPr>
-      </w:pPr>
-      <w:r>
-        <w:rPr>
-          <w:b/>
-          <w:bCs/>
-        </w:rPr>
+        <w:pStyle w:val="Kop1"/>
+      </w:pPr>
+      <w:r>
         <w:t>Paper NCBI</w:t>
       </w:r>
     </w:p>
@@ -814,6 +832,7 @@
     </w:p>
     <w:p>
       <w:r>
+        <w:lastRenderedPageBreak/>
         <w:t>-</w:t>
       </w:r>
       <w:r>
@@ -911,124 +930,124 @@
     <w:p/>
     <w:p>
       <w:r>
+        <w:t>De populatie is verder verdeeld over persoonseigenschappen die invloed hebben op dagelijkse activiteiten en contact. Dat zijn factoren als economische gegevens, geslacht en mobilit</w:t>
+      </w:r>
+      <w:r>
+        <w:t xml:space="preserve">eit. </w:t>
+      </w:r>
+    </w:p>
+    <w:p/>
+    <w:p>
+      <w:r>
+        <w:t xml:space="preserve">Activiteiten die bij populatie groepen horen worden opgezocht in de </w:t>
+      </w:r>
+      <w:proofErr w:type="spellStart"/>
+      <w:r>
+        <w:t>activity</w:t>
+      </w:r>
+      <w:proofErr w:type="spellEnd"/>
+      <w:r>
+        <w:t xml:space="preserve"> survey data, een dataset van Amsterdamse huishoudens. Deze activiteiten hebben een gemiddelde tijdsduur dat wordt gebruikt in de simulatie. Ook wordt er gekeken naar hoevee</w:t>
+      </w:r>
+      <w:r>
+        <w:t>l uur er gemiddeld per week aan activiteiten wordt besteedt.</w:t>
+      </w:r>
+    </w:p>
+    <w:p/>
+    <w:p>
+      <w:r>
+        <w:t xml:space="preserve">Locatie van waar iemand woont en waar iemand werkt zijn vooraf vastgesteld. Andere locaties, zoals </w:t>
+      </w:r>
+      <w:proofErr w:type="spellStart"/>
+      <w:r>
+        <w:t>café’s</w:t>
+      </w:r>
+      <w:proofErr w:type="spellEnd"/>
+      <w:r>
+        <w:t>, sportlocaties, etc. zijn of willekeurig geselecteerd of de dichtstbijzijnde is geselect</w:t>
+      </w:r>
+      <w:r>
+        <w:t xml:space="preserve">eerd.  </w:t>
+      </w:r>
+    </w:p>
+    <w:p/>
+    <w:p>
+      <w:r>
+        <w:rPr>
+          <w:b/>
+        </w:rPr>
+        <w:t>In ons model</w:t>
+      </w:r>
+    </w:p>
+    <w:p/>
+    <w:p>
+      <w:r>
+        <w:t>De environment wordt opgebouwd door een willekeurig netwerk te genereren met een bepaalde hoeveelheid recreatiegebieden en woongebieden die zelf opgegeven kunnen worden. Deze gebieden worden als Node willekeurig binnen het netwerk ge</w:t>
+      </w:r>
+      <w:r>
+        <w:t>plaatst.</w:t>
+      </w:r>
+    </w:p>
+    <w:p>
+      <w:r>
+        <w:t xml:space="preserve">In tegenstelling tot de paper hebben wij alle bestemming locaties gekozen door de dichtstbijzijnde plek te selecteren. De woonplaatsen worden willekeurig aangewezen per individu. </w:t>
+      </w:r>
+    </w:p>
+    <w:p>
+      <w:r>
+        <w:t xml:space="preserve">De leeftijdsgroepen hebben </w:t>
+      </w:r>
+      <w:proofErr w:type="spellStart"/>
+      <w:r>
+        <w:t>hobbies</w:t>
+      </w:r>
+      <w:proofErr w:type="spellEnd"/>
+      <w:r>
+        <w:t xml:space="preserve"> </w:t>
+      </w:r>
+    </w:p>
+    <w:p/>
+    <w:p/>
+    <w:p>
+      <w:r>
+        <w:t xml:space="preserve">Wij hebben ook met </w:t>
+      </w:r>
+      <w:proofErr w:type="spellStart"/>
+      <w:r>
+        <w:t>leeftijds</w:t>
+      </w:r>
+      <w:proofErr w:type="spellEnd"/>
+      <w:r>
+        <w:t xml:space="preserve"> </w:t>
+      </w:r>
+      <w:r>
+        <w:t xml:space="preserve">groepen gewerkt. De hoeveelheid </w:t>
+      </w:r>
+      <w:proofErr w:type="spellStart"/>
+      <w:r>
+        <w:t>agents</w:t>
+      </w:r>
+      <w:proofErr w:type="spellEnd"/>
+      <w:r>
+        <w:t xml:space="preserve"> van een bepaalde leeftijdsgroep komt uit “Bevolking; geslacht, leeftijd en burgerlijke staat, 1 januari” van het CBS. Op deze manier is de populatie in onze simulatie representatief gemaakt voor de populatie van Neder</w:t>
+      </w:r>
+      <w:r>
+        <w:t>land. Hierbij is gebruik gemaakt van groepen van 5 jaar. Dit komt omdat het CBS het niet toestaat om teveel kolommen tegelijk te selecteren, tenzij je de gehele database download.</w:t>
+      </w:r>
+    </w:p>
+    <w:p/>
+    <w:p>
+      <w:r>
+        <w:t>De leeftijdsgroepen zijn verder uitgewerkt qua gedrag. Zo wordt per leeftij</w:t>
+      </w:r>
+      <w:r>
+        <w:t xml:space="preserve">dsgroep gedefinieerd welke activiteiten op welke tijdstip hij of zij onderneemt. </w:t>
+      </w:r>
+    </w:p>
+    <w:p/>
+    <w:p>
+      <w:r>
         <w:lastRenderedPageBreak/>
-        <w:t>De populatie is verder verdeeld over persoonseigenschappen die invloed hebben op dagelijkse activiteiten en contact. Dat zijn factoren als economische gegevens, geslacht en mobilit</w:t>
-      </w:r>
-      <w:r>
-        <w:t xml:space="preserve">eit. </w:t>
-      </w:r>
-    </w:p>
-    <w:p/>
-    <w:p>
-      <w:r>
-        <w:t xml:space="preserve">Activiteiten die bij populatie groepen horen worden opgezocht in de </w:t>
-      </w:r>
-      <w:proofErr w:type="spellStart"/>
-      <w:r>
-        <w:t>activity</w:t>
-      </w:r>
-      <w:proofErr w:type="spellEnd"/>
-      <w:r>
-        <w:t xml:space="preserve"> survey data, een dataset van Amsterdamse huishoudens. Deze activiteiten hebben een gemiddelde tijdsduur dat wordt gebruikt in de simulatie. Ook wordt er gekeken naar hoevee</w:t>
-      </w:r>
-      <w:r>
-        <w:t>l uur er gemiddeld per week aan activiteiten wordt besteedt.</w:t>
-      </w:r>
-    </w:p>
-    <w:p/>
-    <w:p>
-      <w:r>
-        <w:t xml:space="preserve">Locatie van waar iemand woont en waar iemand werkt zijn vooraf vastgesteld. Andere locaties, zoals </w:t>
-      </w:r>
-      <w:proofErr w:type="spellStart"/>
-      <w:r>
-        <w:t>café’s</w:t>
-      </w:r>
-      <w:proofErr w:type="spellEnd"/>
-      <w:r>
-        <w:t>, sportlocaties, etc. zijn of willekeurig geselecteerd of de dichtstbijzijnde is geselect</w:t>
-      </w:r>
-      <w:r>
-        <w:t xml:space="preserve">eerd.  </w:t>
-      </w:r>
-    </w:p>
-    <w:p/>
-    <w:p>
-      <w:r>
-        <w:rPr>
-          <w:b/>
-        </w:rPr>
-        <w:t>In ons model</w:t>
-      </w:r>
-    </w:p>
-    <w:p/>
-    <w:p>
-      <w:r>
-        <w:t>De environment wordt opgebouwd door een willekeurig netwerk te genereren met een bepaalde hoeveelheid recreatiegebieden en woongebieden die zelf opgegeven kunnen worden. Deze gebieden worden als Node willekeurig binnen het netwerk ge</w:t>
-      </w:r>
-      <w:r>
-        <w:t>plaatst.</w:t>
-      </w:r>
-    </w:p>
-    <w:p>
-      <w:r>
-        <w:t xml:space="preserve">In tegenstelling tot de paper hebben wij alle bestemming locaties gekozen door de dichtstbijzijnde plek te selecteren. De woonplaatsen worden willekeurig aangewezen per individu. </w:t>
-      </w:r>
-    </w:p>
-    <w:p>
-      <w:r>
-        <w:t xml:space="preserve">De leeftijdsgroepen hebben </w:t>
-      </w:r>
-      <w:proofErr w:type="spellStart"/>
-      <w:r>
-        <w:t>hobbies</w:t>
-      </w:r>
-      <w:proofErr w:type="spellEnd"/>
-      <w:r>
-        <w:t xml:space="preserve"> </w:t>
-      </w:r>
-    </w:p>
-    <w:p/>
-    <w:p/>
-    <w:p>
-      <w:r>
-        <w:t xml:space="preserve">Wij hebben ook met </w:t>
-      </w:r>
-      <w:proofErr w:type="spellStart"/>
-      <w:r>
-        <w:t>leeftijds</w:t>
-      </w:r>
-      <w:proofErr w:type="spellEnd"/>
-      <w:r>
-        <w:t xml:space="preserve"> </w:t>
-      </w:r>
-      <w:r>
-        <w:t xml:space="preserve">groepen gewerkt. De hoeveelheid </w:t>
-      </w:r>
-      <w:proofErr w:type="spellStart"/>
-      <w:r>
-        <w:t>agents</w:t>
-      </w:r>
-      <w:proofErr w:type="spellEnd"/>
-      <w:r>
-        <w:t xml:space="preserve"> van een bepaalde leeftijdsgroep komt uit “Bevolking; geslacht, leeftijd en burgerlijke staat, 1 januari” van het CBS. Op deze manier is de populatie in onze simulatie representatief gemaakt voor de populatie van Neder</w:t>
-      </w:r>
-      <w:r>
-        <w:t>land. Hierbij is gebruik gemaakt van groepen van 5 jaar. Dit komt omdat het CBS het niet toestaat om teveel kolommen tegelijk te selecteren, tenzij je de gehele database download.</w:t>
-      </w:r>
-    </w:p>
-    <w:p/>
-    <w:p>
-      <w:r>
-        <w:t>De leeftijdsgroepen zijn verder uitgewerkt qua gedrag. Zo wordt per leeftij</w:t>
-      </w:r>
-      <w:r>
-        <w:t xml:space="preserve">dsgroep gedefinieerd welke activiteiten op welke tijdstip hij of zij onderneemt. </w:t>
-      </w:r>
-    </w:p>
-    <w:p/>
-    <w:p>
-      <w:r>
         <w:t>Het gedrag is ook uitgewerkt qua locatie en dus ook activiteit. Volgens de paper zijn er soorten groeperingen gegeven bepaalde activiteiten/locaties. Deze groeperingen hebbe</w:t>
       </w:r>
       <w:r>
@@ -1065,11 +1084,6 @@
     <w:p/>
     <w:p/>
     <w:p/>
-    <w:p>
-      <w:r>
-        <w:t>De altruïsme factor</w:t>
-      </w:r>
-    </w:p>
     <w:p/>
     <w:p>
       <w:pPr>

--- a/Group/beschrijving simulatie.docx
+++ b/Group/beschrijving simulatie.docx
@@ -268,13 +268,7 @@
         <w:rPr>
           <w:color w:val="000000"/>
         </w:rPr>
-        <w:t xml:space="preserve"> Agent en het gedra</w:t>
-      </w:r>
-      <w:r>
-        <w:rPr>
-          <w:color w:val="000000"/>
-        </w:rPr>
-        <w:t xml:space="preserve">g van </w:t>
+        <w:t xml:space="preserve"> Agent en het gedrag van </w:t>
       </w:r>
       <w:proofErr w:type="spellStart"/>
       <w:r>
@@ -419,10 +413,7 @@
     </w:p>
     <w:p>
       <w:r>
-        <w:t>Hierin wor</w:t>
-      </w:r>
-      <w:r>
-        <w:t xml:space="preserve">dt de </w:t>
+        <w:t xml:space="preserve">Hierin wordt de </w:t>
       </w:r>
       <w:proofErr w:type="spellStart"/>
       <w:r>
@@ -474,10 +465,7 @@
       </w:r>
       <w:proofErr w:type="spellEnd"/>
       <w:r>
-        <w:t xml:space="preserve"> aangemaakt met een </w:t>
-      </w:r>
-      <w:r>
-        <w:t xml:space="preserve">opgegeven hoogte en breedte. Dus kunnen meerdere </w:t>
+        <w:t xml:space="preserve"> aangemaakt met een opgegeven hoogte en breedte. Dus kunnen meerdere </w:t>
       </w:r>
       <w:proofErr w:type="spellStart"/>
       <w:r>
@@ -501,10 +489,7 @@
       </w:r>
       <w:proofErr w:type="spellEnd"/>
       <w:r>
-        <w:t xml:space="preserve"> geplaatst. Vervolgens worden er n aantal geïnfecteerde en niet-geïnfect</w:t>
-      </w:r>
-      <w:r>
-        <w:t xml:space="preserve">eerde als dezelfde soort </w:t>
+        <w:t xml:space="preserve"> geplaatst. Vervolgens worden er n aantal geïnfecteerde en niet-geïnfecteerde als dezelfde soort </w:t>
       </w:r>
       <w:proofErr w:type="spellStart"/>
       <w:r>
@@ -552,10 +537,7 @@
       </w:r>
       <w:proofErr w:type="spellEnd"/>
       <w:r>
-        <w:t xml:space="preserve"> de tijd worden veranderd (1 m</w:t>
-      </w:r>
-      <w:r>
-        <w:t xml:space="preserve">inuut per stap, begintijd = 1-1-2020 00:00) en doorgevoerd worden in de </w:t>
+        <w:t xml:space="preserve"> de tijd worden veranderd (1 minuut per stap, begintijd = 1-1-2020 00:00) en doorgevoerd worden in de </w:t>
       </w:r>
       <w:proofErr w:type="spellStart"/>
       <w:r>
@@ -585,10 +567,7 @@
       </w:r>
       <w:proofErr w:type="spellEnd"/>
       <w:r>
-        <w:t xml:space="preserve"> move() geactiveerd en de Knowledge Base van de Agent “wel of niet geïnfecteerd </w:t>
-      </w:r>
-      <w:r>
-        <w:t xml:space="preserve">persoon” aangeroepen. </w:t>
+        <w:t xml:space="preserve"> move() geactiveerd en de Knowledge Base van de Agent “wel of niet geïnfecteerd persoon” aangeroepen. </w:t>
       </w:r>
     </w:p>
     <w:p>
@@ -622,10 +601,7 @@
     </w:p>
     <w:p>
       <w:r>
-        <w:t>ASK: Vervolgens wordt er “gevraagd” welke acties er logischerwijs genomen</w:t>
-      </w:r>
-      <w:r>
-        <w:t xml:space="preserve"> moeten worden. Dit zijn de volgende acties:</w:t>
+        <w:t>ASK: Vervolgens wordt er “gevraagd” welke acties er logischerwijs genomen moeten worden. Dit zijn de volgende acties:</w:t>
       </w:r>
     </w:p>
     <w:p>
@@ -731,10 +707,7 @@
       </w:r>
       <w:proofErr w:type="spellEnd"/>
       <w:r>
-        <w:t xml:space="preserve"> model) om infectieverspreidin</w:t>
-      </w:r>
-      <w:r>
-        <w:t>g over een populatie op individueel niveau te simuleren. Het gedrag van individuen wordt gedefinieerd door ‘time’ en ‘</w:t>
+        <w:t xml:space="preserve"> model) om infectieverspreiding over een populatie op individueel niveau te simuleren. Het gedrag van individuen wordt gedefinieerd door ‘time’ en ‘</w:t>
       </w:r>
       <w:proofErr w:type="spellStart"/>
       <w:r>
@@ -771,10 +744,7 @@
       </w:r>
       <w:proofErr w:type="spellEnd"/>
       <w:r>
-        <w:t xml:space="preserve"> proberen te krijgen </w:t>
-      </w:r>
-      <w:r>
-        <w:t>in hun economische beslissingen. (1.3)</w:t>
+        <w:t xml:space="preserve"> proberen te krijgen in hun economische beslissingen. (1.3)</w:t>
       </w:r>
     </w:p>
     <w:p/>
@@ -793,10 +763,7 @@
     </w:p>
     <w:p>
       <w:r>
-        <w:t>Groeperingen zijn belangrijk voor deze simulatie. Zo worden groepen in 4 klassen verdeeld op basis van hoe ver ze van elkaar staan. Contacten en groeperingen worden beïnvloed door het gedrag van individuen. So</w:t>
-      </w:r>
-      <w:r>
-        <w:t xml:space="preserve">mmige activiteiten kunnen contact niet vermijden en zal dus in een bepaalde groep gecategoriseerd worden. Daarbij wordt er gekeken naar rollen van mensen dat invloed heeft op de intensiteit van contact. </w:t>
+        <w:t xml:space="preserve">Groeperingen zijn belangrijk voor deze simulatie. Zo worden groepen in 4 klassen verdeeld op basis van hoe ver ze van elkaar staan. Contacten en groeperingen worden beïnvloed door het gedrag van individuen. Sommige activiteiten kunnen contact niet vermijden en zal dus in een bepaalde groep gecategoriseerd worden. Daarbij wordt er gekeken naar rollen van mensen dat invloed heeft op de intensiteit van contact. </w:t>
       </w:r>
     </w:p>
     <w:p/>
@@ -871,10 +838,7 @@
     <w:p/>
     <w:p>
       <w:r>
-        <w:t xml:space="preserve">Er wordt gekeken naar activiteiten die gemiddeld veel voorkomen en iets te maken hebben met contact. Vervolgens is er uit data over Eemnes gekeken naar hotspots en locaties waar </w:t>
-      </w:r>
-      <w:r>
-        <w:t xml:space="preserve">mensen vaak komen. Deze locaties worden gelinkt met de bepalende activiteiten. </w:t>
+        <w:t xml:space="preserve">Er wordt gekeken naar activiteiten die gemiddeld veel voorkomen en iets te maken hebben met contact. Vervolgens is er uit data over Eemnes gekeken naar hotspots en locaties waar mensen vaak komen. Deze locaties worden gelinkt met de bepalende activiteiten. </w:t>
       </w:r>
     </w:p>
     <w:p/>
@@ -921,19 +885,13 @@
     <w:p/>
     <w:p>
       <w:r>
-        <w:t>De populatie wordt realistisch opgezet en gelinkt met activiteiten. De gebru</w:t>
-      </w:r>
-      <w:r>
-        <w:t xml:space="preserve">ikte leeftijdsgroepen zijn {&gt;5 jaar, 5-10 jaar, 11-18 jaar, volwassenen}. </w:t>
-      </w:r>
-    </w:p>
-    <w:p/>
-    <w:p>
-      <w:r>
-        <w:t>De populatie is verder verdeeld over persoonseigenschappen die invloed hebben op dagelijkse activiteiten en contact. Dat zijn factoren als economische gegevens, geslacht en mobilit</w:t>
-      </w:r>
-      <w:r>
-        <w:t xml:space="preserve">eit. </w:t>
+        <w:t xml:space="preserve">De populatie wordt realistisch opgezet en gelinkt met activiteiten. De gebruikte leeftijdsgroepen zijn {&gt;5 jaar, 5-10 jaar, 11-18 jaar, volwassenen}. </w:t>
+      </w:r>
+    </w:p>
+    <w:p/>
+    <w:p>
+      <w:r>
+        <w:t xml:space="preserve">De populatie is verder verdeeld over persoonseigenschappen die invloed hebben op dagelijkse activiteiten en contact. Dat zijn factoren als economische gegevens, geslacht en mobiliteit. </w:t>
       </w:r>
     </w:p>
     <w:p/>
@@ -947,10 +905,7 @@
       </w:r>
       <w:proofErr w:type="spellEnd"/>
       <w:r>
-        <w:t xml:space="preserve"> survey data, een dataset van Amsterdamse huishoudens. Deze activiteiten hebben een gemiddelde tijdsduur dat wordt gebruikt in de simulatie. Ook wordt er gekeken naar hoevee</w:t>
-      </w:r>
-      <w:r>
-        <w:t>l uur er gemiddeld per week aan activiteiten wordt besteedt.</w:t>
+        <w:t xml:space="preserve"> survey data, een dataset van Amsterdamse huishoudens. Deze activiteiten hebben een gemiddelde tijdsduur dat wordt gebruikt in de simulatie. Ook wordt er gekeken naar hoeveel uur er gemiddeld per week aan activiteiten wordt besteedt.</w:t>
       </w:r>
     </w:p>
     <w:p/>
@@ -964,10 +919,7 @@
       </w:r>
       <w:proofErr w:type="spellEnd"/>
       <w:r>
-        <w:t>, sportlocaties, etc. zijn of willekeurig geselecteerd of de dichtstbijzijnde is geselect</w:t>
-      </w:r>
-      <w:r>
-        <w:t xml:space="preserve">eerd.  </w:t>
+        <w:t xml:space="preserve">, sportlocaties, etc. zijn of willekeurig geselecteerd of de dichtstbijzijnde is geselecteerd.  </w:t>
       </w:r>
     </w:p>
     <w:p/>
@@ -982,10 +934,7 @@
     <w:p/>
     <w:p>
       <w:r>
-        <w:t>De environment wordt opgebouwd door een willekeurig netwerk te genereren met een bepaalde hoeveelheid recreatiegebieden en woongebieden die zelf opgegeven kunnen worden. Deze gebieden worden als Node willekeurig binnen het netwerk ge</w:t>
-      </w:r>
-      <w:r>
-        <w:t>plaatst.</w:t>
+        <w:t>De environment wordt opgebouwd door een willekeurig netwerk te genereren met een bepaalde hoeveelheid recreatiegebieden en woongebieden die zelf opgegeven kunnen worden. Deze gebieden worden als Node willekeurig binnen het netwerk geplaatst.</w:t>
       </w:r>
     </w:p>
     <w:p>
@@ -1018,10 +967,7 @@
       </w:r>
       <w:proofErr w:type="spellEnd"/>
       <w:r>
-        <w:t xml:space="preserve"> </w:t>
-      </w:r>
-      <w:r>
-        <w:t xml:space="preserve">groepen gewerkt. De hoeveelheid </w:t>
+        <w:t xml:space="preserve"> groepen gewerkt. De hoeveelheid </w:t>
       </w:r>
       <w:proofErr w:type="spellStart"/>
       <w:r>
@@ -1029,32 +975,20 @@
       </w:r>
       <w:proofErr w:type="spellEnd"/>
       <w:r>
-        <w:t xml:space="preserve"> van een bepaalde leeftijdsgroep komt uit “Bevolking; geslacht, leeftijd en burgerlijke staat, 1 januari” van het CBS. Op deze manier is de populatie in onze simulatie representatief gemaakt voor de populatie van Neder</w:t>
-      </w:r>
-      <w:r>
-        <w:t>land. Hierbij is gebruik gemaakt van groepen van 5 jaar. Dit komt omdat het CBS het niet toestaat om teveel kolommen tegelijk te selecteren, tenzij je de gehele database download.</w:t>
-      </w:r>
-    </w:p>
-    <w:p/>
-    <w:p>
-      <w:r>
-        <w:t>De leeftijdsgroepen zijn verder uitgewerkt qua gedrag. Zo wordt per leeftij</w:t>
-      </w:r>
-      <w:r>
-        <w:t xml:space="preserve">dsgroep gedefinieerd welke activiteiten op welke tijdstip hij of zij onderneemt. </w:t>
+        <w:t xml:space="preserve"> van een bepaalde leeftijdsgroep komt uit “Bevolking; geslacht, leeftijd en burgerlijke staat, 1 januari” van het CBS. Op deze manier is de populatie in onze simulatie representatief gemaakt voor de populatie van Nederland. Hierbij is gebruik gemaakt van groepen van 5 jaar. Dit komt omdat het CBS het niet toestaat om teveel kolommen tegelijk te selecteren, tenzij je de gehele database download.</w:t>
+      </w:r>
+    </w:p>
+    <w:p/>
+    <w:p>
+      <w:r>
+        <w:t xml:space="preserve">De leeftijdsgroepen zijn verder uitgewerkt qua gedrag. Zo wordt per leeftijdsgroep gedefinieerd welke activiteiten op welke tijdstip hij of zij onderneemt. </w:t>
       </w:r>
     </w:p>
     <w:p/>
     <w:p>
       <w:r>
         <w:lastRenderedPageBreak/>
-        <w:t>Het gedrag is ook uitgewerkt qua locatie en dus ook activiteit. Volgens de paper zijn er soorten groeperingen gegeven bepaalde activiteiten/locaties. Deze groeperingen hebbe</w:t>
-      </w:r>
-      <w:r>
-        <w:t xml:space="preserve">n verschillende soorten ruimtelijke patronen dat een bijhorende kans op infectie heeft. In ons model hebben we op dezelfde manier ruimtelijke patronen gelinkt met soorten locaties/activiteiten. Hierbij wordt de kans op geïnfecteerd te raken gehalveerd per </w:t>
-      </w:r>
-      <w:r>
-        <w:t>keer dat de contactintensiteit een niveau omlaag gaat.</w:t>
+        <w:t>Het gedrag is ook uitgewerkt qua locatie en dus ook activiteit. Volgens de paper zijn er soorten groeperingen gegeven bepaalde activiteiten/locaties. Deze groeperingen hebben verschillende soorten ruimtelijke patronen dat een bijhorende kans op infectie heeft. In ons model hebben we op dezelfde manier ruimtelijke patronen gelinkt met soorten locaties/activiteiten. Hierbij wordt de kans op geïnfecteerd te raken gehalveerd per keer dat de contactintensiteit een niveau omlaag gaat.</w:t>
       </w:r>
     </w:p>
     <w:p/>
@@ -1064,8 +998,6 @@
       </w:r>
       <w:r>
         <w:br/>
-      </w:r>
-      <w:r>
         <w:t xml:space="preserve">In een onderzoek </w:t>
       </w:r>
       <w:proofErr w:type="spellStart"/>
@@ -1074,10 +1006,7 @@
       </w:r>
       <w:proofErr w:type="spellEnd"/>
       <w:r>
-        <w:t xml:space="preserve"> consult in 2009 is gekeken naar de aantal utiliteitsgebouwen in Nederland. Hier is gevonden dat er een relatie van 6 miljoen woningen tegenover 5 honderdduizend utiliteitsgebouwen zijn. Dit is ongeveer een 1:9 relatie, van deze util</w:t>
-      </w:r>
-      <w:r>
-        <w:t xml:space="preserve">iteitsgebouwen zijn er 76 duizend kantoren, 15 duizend voor onderwijs en 125 duizend winkels enz. Hierdoor lijkt onze simulatie meer op Nederland. </w:t>
+        <w:t xml:space="preserve"> consult in 2009 is gekeken naar de aantal utiliteitsgebouwen in Nederland. Hier is gevonden dat er een relatie van 6 miljoen woningen tegenover 5 honderdduizend utiliteitsgebouwen zijn. Dit is ongeveer een 1:9 relatie, van deze utiliteitsgebouwen zijn er 76 duizend kantoren, 15 duizend voor onderwijs en 125 duizend winkels enz. Hierdoor lijkt onze simulatie meer op Nederland. </w:t>
       </w:r>
     </w:p>
     <w:p/>
@@ -1093,8 +1022,6 @@
         </w:numPr>
         <w:spacing w:after="240" w:line="480" w:lineRule="auto"/>
         <w:rPr>
-          <w:sz w:val="24"/>
-          <w:szCs w:val="24"/>
           <w:lang w:val="en-US"/>
         </w:rPr>
       </w:pPr>
@@ -1248,23 +1175,7 @@
           <w:szCs w:val="24"/>
           <w:lang w:val="en-US"/>
         </w:rPr>
-        <w:t>. (</w:t>
-      </w:r>
-      <w:r>
-        <w:rPr>
-          <w:sz w:val="24"/>
-          <w:szCs w:val="24"/>
-          <w:lang w:val="en-US"/>
-        </w:rPr>
-        <w:t>2007</w:t>
-      </w:r>
-      <w:r>
-        <w:rPr>
-          <w:sz w:val="24"/>
-          <w:szCs w:val="24"/>
-          <w:lang w:val="en-US"/>
-        </w:rPr>
-        <w:t xml:space="preserve">). </w:t>
+        <w:t xml:space="preserve">. (2007). </w:t>
       </w:r>
       <w:r>
         <w:rPr>
@@ -1291,7 +1202,7 @@
         </w:rPr>
         <w:t xml:space="preserve"> </w:t>
       </w:r>
-      <w:hyperlink r:id="rId11" w:history="1">
+      <w:hyperlink r:id="rId11" w:anchor="sec15" w:history="1">
         <w:r>
           <w:rPr>
             <w:rStyle w:val="Hyperlink"/>
@@ -1313,23 +1224,349 @@
           <w:lang w:val="en-US"/>
         </w:rPr>
       </w:pPr>
-    </w:p>
-    <w:p>
-      <w:pPr>
+      <w:r>
         <w:rPr>
           <w:lang w:val="en-US"/>
         </w:rPr>
-      </w:pPr>
-    </w:p>
-    <w:p>
-      <w:pPr>
+        <w:br w:type="page"/>
+      </w:r>
+    </w:p>
+    <w:p>
+      <w:pPr>
+        <w:pStyle w:val="Geenafstand"/>
         <w:rPr>
           <w:lang w:val="en-US"/>
         </w:rPr>
       </w:pPr>
+      <w:proofErr w:type="spellStart"/>
+      <w:r>
+        <w:rPr>
+          <w:lang w:val="en-US"/>
+        </w:rPr>
+        <w:lastRenderedPageBreak/>
+        <w:t>Resulateten</w:t>
+      </w:r>
+      <w:proofErr w:type="spellEnd"/>
+    </w:p>
+    <w:p>
+      <w:pPr>
+        <w:pStyle w:val="Geenafstand"/>
+        <w:rPr>
+          <w:lang w:val="en-US"/>
+        </w:rPr>
+      </w:pPr>
+    </w:p>
+    <w:p>
+      <w:pPr>
+        <w:pStyle w:val="Geenafstand"/>
+      </w:pPr>
+      <w:r>
+        <w:t>Wij zien dat als w</w:t>
+      </w:r>
+      <w:r>
+        <w:t xml:space="preserve">ij de zieken, gesneesde en gezonden </w:t>
+      </w:r>
+      <w:proofErr w:type="spellStart"/>
+      <w:r>
+        <w:t>agents</w:t>
+      </w:r>
+      <w:proofErr w:type="spellEnd"/>
+      <w:r>
+        <w:t xml:space="preserve"> plotten dat die goed overeenkomen met een SIER model. </w:t>
+      </w:r>
+    </w:p>
+    <w:p>
+      <w:pPr>
+        <w:pStyle w:val="Geenafstand"/>
+      </w:pPr>
+    </w:p>
+    <w:p>
+      <w:pPr>
+        <w:pStyle w:val="Geenafstand"/>
+      </w:pPr>
+      <w:r>
+        <w:t>Ons figuur</w:t>
+      </w:r>
+    </w:p>
+    <w:p>
+      <w:pPr>
+        <w:spacing w:after="240" w:line="480" w:lineRule="auto"/>
+        <w:ind w:left="720"/>
+        <w:rPr>
+          <w:sz w:val="24"/>
+          <w:szCs w:val="24"/>
+        </w:rPr>
+      </w:pPr>
+      <w:r>
+        <w:rPr>
+          <w:noProof/>
+        </w:rPr>
+        <w:drawing>
+          <wp:inline distT="0" distB="0" distL="0" distR="0" wp14:anchorId="42222678" wp14:editId="10B28A16">
+            <wp:extent cx="3407401" cy="2886075"/>
+            <wp:effectExtent l="0" t="0" r="3175" b="0"/>
+            <wp:docPr id="1" name="Afbeelding 1"/>
+            <wp:cNvGraphicFramePr>
+              <a:graphicFrameLocks xmlns:a="http://schemas.openxmlformats.org/drawingml/2006/main" noChangeAspect="1"/>
+            </wp:cNvGraphicFramePr>
+            <a:graphic xmlns:a="http://schemas.openxmlformats.org/drawingml/2006/main">
+              <a:graphicData uri="http://schemas.openxmlformats.org/drawingml/2006/picture">
+                <pic:pic xmlns:pic="http://schemas.openxmlformats.org/drawingml/2006/picture">
+                  <pic:nvPicPr>
+                    <pic:cNvPr id="0" name="docs-internal-guid-4b9d7abe-7fff-ef8b-94c4-a947ad1be5c7"/>
+                    <pic:cNvPicPr>
+                      <a:picLocks noChangeAspect="1" noChangeArrowheads="1"/>
+                    </pic:cNvPicPr>
+                  </pic:nvPicPr>
+                  <pic:blipFill>
+                    <a:blip r:embed="rId12">
+                      <a:extLst>
+                        <a:ext uri="{28A0092B-C50C-407E-A947-70E740481C1C}">
+                          <a14:useLocalDpi xmlns:a14="http://schemas.microsoft.com/office/drawing/2010/main" val="0"/>
+                        </a:ext>
+                      </a:extLst>
+                    </a:blip>
+                    <a:srcRect/>
+                    <a:stretch>
+                      <a:fillRect/>
+                    </a:stretch>
+                  </pic:blipFill>
+                  <pic:spPr bwMode="auto">
+                    <a:xfrm>
+                      <a:off x="0" y="0"/>
+                      <a:ext cx="3411815" cy="2889814"/>
+                    </a:xfrm>
+                    <a:prstGeom prst="rect">
+                      <a:avLst/>
+                    </a:prstGeom>
+                    <a:noFill/>
+                    <a:ln>
+                      <a:noFill/>
+                    </a:ln>
+                  </pic:spPr>
+                </pic:pic>
+              </a:graphicData>
+            </a:graphic>
+          </wp:inline>
+        </w:drawing>
+      </w:r>
+    </w:p>
+    <w:p>
+      <w:pPr>
+        <w:spacing w:after="240" w:line="480" w:lineRule="auto"/>
+        <w:rPr>
+          <w:sz w:val="24"/>
+          <w:szCs w:val="24"/>
+        </w:rPr>
+      </w:pPr>
+      <w:r>
+        <w:rPr>
+          <w:noProof/>
+        </w:rPr>
+        <w:drawing>
+          <wp:anchor distT="0" distB="0" distL="114300" distR="114300" simplePos="0" relativeHeight="251658240" behindDoc="1" locked="0" layoutInCell="1" allowOverlap="1" wp14:anchorId="7EE38560" wp14:editId="6B98671A">
+            <wp:simplePos x="0" y="0"/>
+            <wp:positionH relativeFrom="column">
+              <wp:posOffset>328930</wp:posOffset>
+            </wp:positionH>
+            <wp:positionV relativeFrom="paragraph">
+              <wp:posOffset>284480</wp:posOffset>
+            </wp:positionV>
+            <wp:extent cx="3886200" cy="2914650"/>
+            <wp:effectExtent l="0" t="0" r="0" b="0"/>
+            <wp:wrapTight wrapText="bothSides">
+              <wp:wrapPolygon edited="0">
+                <wp:start x="0" y="0"/>
+                <wp:lineTo x="0" y="21459"/>
+                <wp:lineTo x="21494" y="21459"/>
+                <wp:lineTo x="21494" y="0"/>
+                <wp:lineTo x="0" y="0"/>
+              </wp:wrapPolygon>
+            </wp:wrapTight>
+            <wp:docPr id="2" name="Afbeelding 2"/>
+            <wp:cNvGraphicFramePr>
+              <a:graphicFrameLocks xmlns:a="http://schemas.openxmlformats.org/drawingml/2006/main" noChangeAspect="1"/>
+            </wp:cNvGraphicFramePr>
+            <a:graphic xmlns:a="http://schemas.openxmlformats.org/drawingml/2006/main">
+              <a:graphicData uri="http://schemas.openxmlformats.org/drawingml/2006/picture">
+                <pic:pic xmlns:pic="http://schemas.openxmlformats.org/drawingml/2006/picture">
+                  <pic:nvPicPr>
+                    <pic:cNvPr id="0" name="docs-internal-guid-99c62993-7fff-340b-5a11-88e3f52a4f20"/>
+                    <pic:cNvPicPr>
+                      <a:picLocks noChangeAspect="1" noChangeArrowheads="1"/>
+                    </pic:cNvPicPr>
+                  </pic:nvPicPr>
+                  <pic:blipFill>
+                    <a:blip r:embed="rId13">
+                      <a:extLst>
+                        <a:ext uri="{28A0092B-C50C-407E-A947-70E740481C1C}">
+                          <a14:useLocalDpi xmlns:a14="http://schemas.microsoft.com/office/drawing/2010/main" val="0"/>
+                        </a:ext>
+                      </a:extLst>
+                    </a:blip>
+                    <a:srcRect/>
+                    <a:stretch>
+                      <a:fillRect/>
+                    </a:stretch>
+                  </pic:blipFill>
+                  <pic:spPr bwMode="auto">
+                    <a:xfrm>
+                      <a:off x="0" y="0"/>
+                      <a:ext cx="3886200" cy="2914650"/>
+                    </a:xfrm>
+                    <a:prstGeom prst="rect">
+                      <a:avLst/>
+                    </a:prstGeom>
+                    <a:noFill/>
+                    <a:ln>
+                      <a:noFill/>
+                    </a:ln>
+                  </pic:spPr>
+                </pic:pic>
+              </a:graphicData>
+            </a:graphic>
+          </wp:anchor>
+        </w:drawing>
+      </w:r>
+      <w:r>
+        <w:rPr>
+          <w:sz w:val="24"/>
+          <w:szCs w:val="24"/>
+        </w:rPr>
+        <w:t>Een SIER model</w:t>
+      </w:r>
+    </w:p>
+    <w:p/>
+    <w:p/>
+    <w:p/>
+    <w:p/>
+    <w:p/>
+    <w:p/>
+    <w:p/>
+    <w:p/>
+    <w:p/>
+    <w:p/>
+    <w:p/>
+    <w:p/>
+    <w:p/>
+    <w:p/>
+    <w:p/>
+    <w:p>
+      <w:r>
+        <w:t xml:space="preserve">Wel loopt ons model iets steiler. Dat het model overeenkomt geeft ons vertrouwen dat de verspreiding van ons virus overeenkomt met hoe het virus zich in de werkelijkheid zou verspreiden. </w:t>
+      </w:r>
+    </w:p>
+    <w:p/>
+    <w:p>
+      <w:r>
+        <w:t>In ons experiment zien wij dat altruïsme wel iets effect heeft op de verspreiding.</w:t>
+      </w:r>
+    </w:p>
+    <w:p/>
+    <w:p>
+      <w:r>
+        <w:rPr>
+          <w:noProof/>
+        </w:rPr>
+        <w:lastRenderedPageBreak/>
+        <w:drawing>
+          <wp:anchor distT="0" distB="0" distL="114300" distR="114300" simplePos="0" relativeHeight="251659264" behindDoc="0" locked="0" layoutInCell="1" allowOverlap="1" wp14:anchorId="70F97A60" wp14:editId="42AC17F0">
+            <wp:simplePos x="0" y="0"/>
+            <wp:positionH relativeFrom="column">
+              <wp:posOffset>-4445</wp:posOffset>
+            </wp:positionH>
+            <wp:positionV relativeFrom="paragraph">
+              <wp:posOffset>0</wp:posOffset>
+            </wp:positionV>
+            <wp:extent cx="5638800" cy="4133850"/>
+            <wp:effectExtent l="0" t="0" r="0" b="0"/>
+            <wp:wrapSquare wrapText="bothSides"/>
+            <wp:docPr id="3" name="Afbeelding 3"/>
+            <wp:cNvGraphicFramePr>
+              <a:graphicFrameLocks xmlns:a="http://schemas.openxmlformats.org/drawingml/2006/main" noChangeAspect="1"/>
+            </wp:cNvGraphicFramePr>
+            <a:graphic xmlns:a="http://schemas.openxmlformats.org/drawingml/2006/main">
+              <a:graphicData uri="http://schemas.openxmlformats.org/drawingml/2006/picture">
+                <pic:pic xmlns:pic="http://schemas.openxmlformats.org/drawingml/2006/picture">
+                  <pic:nvPicPr>
+                    <pic:cNvPr id="0" name="docs-internal-guid-61006b39-7fff-cc96-4e2e-92e49adfa49d"/>
+                    <pic:cNvPicPr>
+                      <a:picLocks noChangeAspect="1" noChangeArrowheads="1"/>
+                    </pic:cNvPicPr>
+                  </pic:nvPicPr>
+                  <pic:blipFill>
+                    <a:blip r:embed="rId14">
+                      <a:extLst>
+                        <a:ext uri="{28A0092B-C50C-407E-A947-70E740481C1C}">
+                          <a14:useLocalDpi xmlns:a14="http://schemas.microsoft.com/office/drawing/2010/main" val="0"/>
+                        </a:ext>
+                      </a:extLst>
+                    </a:blip>
+                    <a:srcRect/>
+                    <a:stretch>
+                      <a:fillRect/>
+                    </a:stretch>
+                  </pic:blipFill>
+                  <pic:spPr bwMode="auto">
+                    <a:xfrm>
+                      <a:off x="0" y="0"/>
+                      <a:ext cx="5638800" cy="4133850"/>
+                    </a:xfrm>
+                    <a:prstGeom prst="rect">
+                      <a:avLst/>
+                    </a:prstGeom>
+                    <a:noFill/>
+                    <a:ln>
+                      <a:noFill/>
+                    </a:ln>
+                  </pic:spPr>
+                </pic:pic>
+              </a:graphicData>
+            </a:graphic>
+          </wp:anchor>
+        </w:drawing>
+      </w:r>
+      <w:r>
+        <w:t xml:space="preserve">We zien dat de paarse golf een iets minder hogen top heeft  en daarna ook iets minder steil naar beneden gaat. Ook zien we dat het virus zich iets langzamer verspreid dat is te zien aan wanneer de lijn de 0 raakt. Op dat moment kan het virus zich niet meer verspreiden. De </w:t>
+      </w:r>
+      <w:r>
+        <w:t>paarse</w:t>
+      </w:r>
+      <w:r>
+        <w:t xml:space="preserve"> lijn </w:t>
+      </w:r>
+      <w:r>
+        <w:t>bereik</w:t>
+      </w:r>
+      <w:r>
+        <w:t xml:space="preserve"> dit punt iets later dan de andere l</w:t>
+      </w:r>
+      <w:r>
+        <w:t xml:space="preserve">ijnen. </w:t>
+      </w:r>
+    </w:p>
+    <w:p/>
+    <w:p>
+      <w:r>
+        <w:t>Wij zien dus dat er een verband is tussen altruïsme en het verspreiden van het virus. De sterke van het verband wordt niet echt duidelijk uit ons onderzoek. De onderheid is te hoog om hier uitspraken over te doen.</w:t>
+      </w:r>
+    </w:p>
+    <w:p/>
+    <w:p>
+      <w:r>
+        <w:t xml:space="preserve">Het is relevant om in het vervolg te onderzoeken hoe sterk dit verband is. Hiervoor dient nog eens goed gekeken te worden de simulatie en hoe </w:t>
+      </w:r>
+      <w:proofErr w:type="spellStart"/>
+      <w:r>
+        <w:t>representief</w:t>
+      </w:r>
+      <w:proofErr w:type="spellEnd"/>
+      <w:r>
+        <w:t xml:space="preserve"> deze is voor de verspreiding van een virus.</w:t>
+      </w:r>
     </w:p>
     <w:sectPr>
-      <w:headerReference w:type="default" r:id="rId12"/>
+      <w:headerReference w:type="default" r:id="rId15"/>
       <w:pgSz w:w="11906" w:h="16838"/>
       <w:pgMar w:top="1417" w:right="1417" w:bottom="1417" w:left="1417" w:header="708" w:footer="708" w:gutter="0"/>
       <w:pgNumType w:start="1"/>
